--- a/CP2406 Programming 3 Assignment 1.docx
+++ b/CP2406 Programming 3 Assignment 1.docx
@@ -174,16 +174,8 @@
               <w:rPr>
                 <w:lang w:val="en-US"/>
               </w:rPr>
-              <w:t xml:space="preserve">Adrien </w:t>
-            </w:r>
-            <w:proofErr w:type="spellStart"/>
-            <w:r>
-              <w:rPr>
-                <w:lang w:val="en-US"/>
-              </w:rPr>
-              <w:t>Agreste</w:t>
-            </w:r>
-            <w:proofErr w:type="spellEnd"/>
+              <w:t>Adrien Agreste</w:t>
+            </w:r>
           </w:p>
         </w:tc>
       </w:tr>
@@ -736,8 +728,12 @@
               </w:rPr>
               <w:t>W</w:t>
             </w:r>
-            <w:bookmarkStart w:id="0" w:name="_GoBack"/>
-            <w:bookmarkEnd w:id="0"/>
+            <w:r>
+              <w:rPr>
+                <w:lang w:val="en-US"/>
+              </w:rPr>
+              <w:t>hen the user asks for a specific speed for a vehicle, the program will showcase the speed for the vehicle and demonstrate the speed in the car simulator</w:t>
+            </w:r>
           </w:p>
         </w:tc>
       </w:tr>
@@ -816,6 +812,12 @@
                 <w:lang w:val="en-US"/>
               </w:rPr>
             </w:pPr>
+            <w:r>
+              <w:rPr>
+                <w:lang w:val="en-US"/>
+              </w:rPr>
+              <w:t>Christina Everlore</w:t>
+            </w:r>
           </w:p>
         </w:tc>
       </w:tr>
@@ -852,6 +854,12 @@
                 <w:lang w:val="en-US"/>
               </w:rPr>
             </w:pPr>
+            <w:r>
+              <w:rPr>
+                <w:lang w:val="en-US"/>
+              </w:rPr>
+              <w:t>25</w:t>
+            </w:r>
           </w:p>
         </w:tc>
       </w:tr>
@@ -924,6 +932,14 @@
                 <w:lang w:val="en-US"/>
               </w:rPr>
             </w:pPr>
+            <w:r>
+              <w:rPr>
+                <w:lang w:val="en-US"/>
+              </w:rPr>
+              <w:t>Medium</w:t>
+            </w:r>
+            <w:bookmarkStart w:id="0" w:name="_GoBack"/>
+            <w:bookmarkEnd w:id="0"/>
           </w:p>
         </w:tc>
       </w:tr>
@@ -1023,6 +1039,7 @@
         <w:rPr>
           <w:lang w:val="en-US"/>
         </w:rPr>
+        <w:lastRenderedPageBreak/>
         <w:t>Person 4</w:t>
       </w:r>
       <w:r>
@@ -1058,7 +1075,6 @@
               <w:rPr>
                 <w:lang w:val="en-US"/>
               </w:rPr>
-              <w:lastRenderedPageBreak/>
               <w:t xml:space="preserve">Name: </w:t>
             </w:r>
           </w:p>

--- a/CP2406 Programming 3 Assignment 1.docx
+++ b/CP2406 Programming 3 Assignment 1.docx
@@ -80,6 +80,62 @@
           <w:lang w:val="en-US"/>
         </w:rPr>
       </w:pPr>
+      <w:bookmarkStart w:id="0" w:name="_GoBack"/>
+      <w:bookmarkEnd w:id="0"/>
+      <w:r>
+        <w:rPr>
+          <w:noProof/>
+          <w:lang w:val="en-US"/>
+        </w:rPr>
+        <w:drawing>
+          <wp:inline distT="0" distB="0" distL="0" distR="0" wp14:anchorId="1EBC69DB" wp14:editId="0F80D4EA">
+            <wp:extent cx="5727700" cy="4425950"/>
+            <wp:effectExtent l="0" t="0" r="6350" b="0"/>
+            <wp:docPr id="1" name="Picture 1"/>
+            <wp:cNvGraphicFramePr>
+              <a:graphicFrameLocks xmlns:a="http://schemas.openxmlformats.org/drawingml/2006/main" noChangeAspect="1"/>
+            </wp:cNvGraphicFramePr>
+            <a:graphic xmlns:a="http://schemas.openxmlformats.org/drawingml/2006/main">
+              <a:graphicData uri="http://schemas.openxmlformats.org/drawingml/2006/picture">
+                <pic:pic xmlns:pic="http://schemas.openxmlformats.org/drawingml/2006/picture">
+                  <pic:nvPicPr>
+                    <pic:cNvPr id="0" name="Picture 1"/>
+                    <pic:cNvPicPr>
+                      <a:picLocks noChangeAspect="1" noChangeArrowheads="1"/>
+                    </pic:cNvPicPr>
+                  </pic:nvPicPr>
+                  <pic:blipFill>
+                    <a:blip r:embed="rId5">
+                      <a:extLst>
+                        <a:ext uri="{28A0092B-C50C-407E-A947-70E740481C1C}">
+                          <a14:useLocalDpi xmlns:a14="http://schemas.microsoft.com/office/drawing/2010/main" val="0"/>
+                        </a:ext>
+                      </a:extLst>
+                    </a:blip>
+                    <a:srcRect/>
+                    <a:stretch>
+                      <a:fillRect/>
+                    </a:stretch>
+                  </pic:blipFill>
+                  <pic:spPr bwMode="auto">
+                    <a:xfrm>
+                      <a:off x="0" y="0"/>
+                      <a:ext cx="5727700" cy="4425950"/>
+                    </a:xfrm>
+                    <a:prstGeom prst="rect">
+                      <a:avLst/>
+                    </a:prstGeom>
+                    <a:noFill/>
+                    <a:ln>
+                      <a:noFill/>
+                    </a:ln>
+                  </pic:spPr>
+                </pic:pic>
+              </a:graphicData>
+            </a:graphic>
+          </wp:inline>
+        </w:drawing>
+      </w:r>
     </w:p>
     <w:p>
       <w:pPr>
@@ -335,48 +391,6 @@
               <w:rPr>
                 <w:lang w:val="en-US"/>
               </w:rPr>
-              <w:t>Estimation for test:</w:t>
-            </w:r>
-          </w:p>
-        </w:tc>
-        <w:tc>
-          <w:tcPr>
-            <w:tcW w:w="6611" w:type="dxa"/>
-          </w:tcPr>
-          <w:p>
-            <w:pPr>
-              <w:pStyle w:val="ListParagraph"/>
-              <w:ind w:left="0"/>
-              <w:rPr>
-                <w:lang w:val="en-US"/>
-              </w:rPr>
-            </w:pPr>
-            <w:r>
-              <w:rPr>
-                <w:lang w:val="en-US"/>
-              </w:rPr>
-              <w:t>1-1 and ½ Hour</w:t>
-            </w:r>
-          </w:p>
-        </w:tc>
-      </w:tr>
-      <w:tr>
-        <w:tc>
-          <w:tcPr>
-            <w:tcW w:w="1685" w:type="dxa"/>
-          </w:tcPr>
-          <w:p>
-            <w:pPr>
-              <w:pStyle w:val="ListParagraph"/>
-              <w:ind w:left="0"/>
-              <w:rPr>
-                <w:lang w:val="en-US"/>
-              </w:rPr>
-            </w:pPr>
-            <w:r>
-              <w:rPr>
-                <w:lang w:val="en-US"/>
-              </w:rPr>
               <w:t>Test:</w:t>
             </w:r>
           </w:p>
@@ -532,6 +546,7 @@
               <w:rPr>
                 <w:lang w:val="en-US"/>
               </w:rPr>
+              <w:lastRenderedPageBreak/>
               <w:t>Age:</w:t>
             </w:r>
           </w:p>
@@ -643,48 +658,6 @@
                 <w:lang w:val="en-US"/>
               </w:rPr>
               <w:t>Medium</w:t>
-            </w:r>
-          </w:p>
-        </w:tc>
-      </w:tr>
-      <w:tr>
-        <w:tc>
-          <w:tcPr>
-            <w:tcW w:w="1685" w:type="dxa"/>
-          </w:tcPr>
-          <w:p>
-            <w:pPr>
-              <w:pStyle w:val="ListParagraph"/>
-              <w:ind w:left="0"/>
-              <w:rPr>
-                <w:lang w:val="en-US"/>
-              </w:rPr>
-            </w:pPr>
-            <w:r>
-              <w:rPr>
-                <w:lang w:val="en-US"/>
-              </w:rPr>
-              <w:t>Estimation for test:</w:t>
-            </w:r>
-          </w:p>
-        </w:tc>
-        <w:tc>
-          <w:tcPr>
-            <w:tcW w:w="6611" w:type="dxa"/>
-          </w:tcPr>
-          <w:p>
-            <w:pPr>
-              <w:pStyle w:val="ListParagraph"/>
-              <w:ind w:left="0"/>
-              <w:rPr>
-                <w:lang w:val="en-US"/>
-              </w:rPr>
-            </w:pPr>
-            <w:r>
-              <w:rPr>
-                <w:lang w:val="en-US"/>
-              </w:rPr>
-              <w:t>2-2 and ½ Hours</w:t>
             </w:r>
           </w:p>
         </w:tc>
@@ -896,6 +869,18 @@
                 <w:lang w:val="en-US"/>
               </w:rPr>
             </w:pPr>
+            <w:r>
+              <w:rPr>
+                <w:lang w:val="en-US"/>
+              </w:rPr>
+              <w:t xml:space="preserve">This user approached our team with the issue related to the algorithm of </w:t>
+            </w:r>
+            <w:r>
+              <w:rPr>
+                <w:lang w:val="en-US"/>
+              </w:rPr>
+              <w:t>traffic algorithms. She was tasked with overseeing construction of a newly built road and needed guidance for how long the traffic system turns red to green, vice versa.</w:t>
+            </w:r>
           </w:p>
         </w:tc>
       </w:tr>
@@ -938,8 +923,6 @@
               </w:rPr>
               <w:t>Medium</w:t>
             </w:r>
-            <w:bookmarkStart w:id="0" w:name="_GoBack"/>
-            <w:bookmarkEnd w:id="0"/>
           </w:p>
         </w:tc>
       </w:tr>
@@ -960,7 +943,7 @@
               <w:rPr>
                 <w:lang w:val="en-US"/>
               </w:rPr>
-              <w:t>Estimation for test:</w:t>
+              <w:t>Test:</w:t>
             </w:r>
           </w:p>
         </w:tc>
@@ -976,42 +959,12 @@
                 <w:lang w:val="en-US"/>
               </w:rPr>
             </w:pPr>
-          </w:p>
-        </w:tc>
-      </w:tr>
-      <w:tr>
-        <w:tc>
-          <w:tcPr>
-            <w:tcW w:w="1685" w:type="dxa"/>
-          </w:tcPr>
-          <w:p>
-            <w:pPr>
-              <w:pStyle w:val="ListParagraph"/>
-              <w:ind w:left="0"/>
-              <w:rPr>
-                <w:lang w:val="en-US"/>
-              </w:rPr>
-            </w:pPr>
-            <w:r>
-              <w:rPr>
-                <w:lang w:val="en-US"/>
-              </w:rPr>
-              <w:t>Test:</w:t>
-            </w:r>
-          </w:p>
-        </w:tc>
-        <w:tc>
-          <w:tcPr>
-            <w:tcW w:w="6611" w:type="dxa"/>
-          </w:tcPr>
-          <w:p>
-            <w:pPr>
-              <w:pStyle w:val="ListParagraph"/>
-              <w:ind w:left="0"/>
-              <w:rPr>
-                <w:lang w:val="en-US"/>
-              </w:rPr>
-            </w:pPr>
+            <w:r>
+              <w:rPr>
+                <w:lang w:val="en-US"/>
+              </w:rPr>
+              <w:t>When using the simulation, check the duration of the traffic lights from switching depending on the lane, no. of cars, etc.</w:t>
+            </w:r>
           </w:p>
         </w:tc>
       </w:tr>
@@ -1039,7 +992,6 @@
         <w:rPr>
           <w:lang w:val="en-US"/>
         </w:rPr>
-        <w:lastRenderedPageBreak/>
         <w:t>Person 4</w:t>
       </w:r>
       <w:r>
@@ -1091,6 +1043,12 @@
                 <w:lang w:val="en-US"/>
               </w:rPr>
             </w:pPr>
+            <w:r>
+              <w:rPr>
+                <w:lang w:val="en-US"/>
+              </w:rPr>
+              <w:t>Marinette Dupain</w:t>
+            </w:r>
           </w:p>
         </w:tc>
       </w:tr>
@@ -1127,6 +1085,12 @@
                 <w:lang w:val="en-US"/>
               </w:rPr>
             </w:pPr>
+            <w:r>
+              <w:rPr>
+                <w:lang w:val="en-US"/>
+              </w:rPr>
+              <w:t>30</w:t>
+            </w:r>
           </w:p>
         </w:tc>
       </w:tr>
@@ -1163,6 +1127,12 @@
                 <w:lang w:val="en-US"/>
               </w:rPr>
             </w:pPr>
+            <w:r>
+              <w:rPr>
+                <w:lang w:val="en-US"/>
+              </w:rPr>
+              <w:t>The user asked our team for assistance as she is currently a recently appointed driving instructor but from another country and will move to Australia for her occupation. She requested to understand the traffic flow and direction of the traffic in Australia to be able to adapt and learn and readjust her teaching methods when she relocated to Australia</w:t>
+            </w:r>
           </w:p>
         </w:tc>
       </w:tr>
@@ -1199,6 +1169,12 @@
                 <w:lang w:val="en-US"/>
               </w:rPr>
             </w:pPr>
+            <w:r>
+              <w:rPr>
+                <w:lang w:val="en-US"/>
+              </w:rPr>
+              <w:t>Low</w:t>
+            </w:r>
           </w:p>
         </w:tc>
       </w:tr>
@@ -1219,7 +1195,7 @@
               <w:rPr>
                 <w:lang w:val="en-US"/>
               </w:rPr>
-              <w:t>Estimation for test:</w:t>
+              <w:t>Test:</w:t>
             </w:r>
           </w:p>
         </w:tc>
@@ -1235,42 +1211,12 @@
                 <w:lang w:val="en-US"/>
               </w:rPr>
             </w:pPr>
-          </w:p>
-        </w:tc>
-      </w:tr>
-      <w:tr>
-        <w:tc>
-          <w:tcPr>
-            <w:tcW w:w="1685" w:type="dxa"/>
-          </w:tcPr>
-          <w:p>
-            <w:pPr>
-              <w:pStyle w:val="ListParagraph"/>
-              <w:ind w:left="0"/>
-              <w:rPr>
-                <w:lang w:val="en-US"/>
-              </w:rPr>
-            </w:pPr>
-            <w:r>
-              <w:rPr>
-                <w:lang w:val="en-US"/>
-              </w:rPr>
-              <w:t>Test:</w:t>
-            </w:r>
-          </w:p>
-        </w:tc>
-        <w:tc>
-          <w:tcPr>
-            <w:tcW w:w="6611" w:type="dxa"/>
-          </w:tcPr>
-          <w:p>
-            <w:pPr>
-              <w:pStyle w:val="ListParagraph"/>
-              <w:ind w:left="0"/>
-              <w:rPr>
-                <w:lang w:val="en-US"/>
-              </w:rPr>
-            </w:pPr>
+            <w:r>
+              <w:rPr>
+                <w:lang w:val="en-US"/>
+              </w:rPr>
+              <w:t>The simulation must have at least showcase the direction for the road and where the vehicle goes when moving along the road.</w:t>
+            </w:r>
           </w:p>
         </w:tc>
       </w:tr>
@@ -1300,6 +1246,29 @@
         </w:rPr>
         <w:t>:</w:t>
       </w:r>
+    </w:p>
+    <w:p>
+      <w:pPr>
+        <w:rPr>
+          <w:lang w:val="en-US"/>
+        </w:rPr>
+      </w:pPr>
+      <w:hyperlink r:id="rId6" w:history="1">
+        <w:r>
+          <w:rPr>
+            <w:rStyle w:val="Hyperlink"/>
+            <w:lang w:val="en-US"/>
+          </w:rPr>
+          <w:t>https://github.com/Matthewcabinian144/CP2406-Assignment-1</w:t>
+        </w:r>
+      </w:hyperlink>
+    </w:p>
+    <w:p>
+      <w:pPr>
+        <w:rPr>
+          <w:lang w:val="en-US"/>
+        </w:rPr>
+      </w:pPr>
     </w:p>
     <w:p>
       <w:pPr>
@@ -1971,6 +1940,29 @@
       </w:tblBorders>
     </w:tblPr>
   </w:style>
+  <w:style w:type="character" w:styleId="Hyperlink">
+    <w:name w:val="Hyperlink"/>
+    <w:basedOn w:val="DefaultParagraphFont"/>
+    <w:uiPriority w:val="99"/>
+    <w:unhideWhenUsed/>
+    <w:rsid w:val="006E7C12"/>
+    <w:rPr>
+      <w:color w:val="0563C1" w:themeColor="hyperlink"/>
+      <w:u w:val="single"/>
+    </w:rPr>
+  </w:style>
+  <w:style w:type="character" w:styleId="UnresolvedMention">
+    <w:name w:val="Unresolved Mention"/>
+    <w:basedOn w:val="DefaultParagraphFont"/>
+    <w:uiPriority w:val="99"/>
+    <w:semiHidden/>
+    <w:unhideWhenUsed/>
+    <w:rsid w:val="006E7C12"/>
+    <w:rPr>
+      <w:color w:val="605E5C"/>
+      <w:shd w:val="clear" w:color="auto" w:fill="E1DFDD"/>
+    </w:rPr>
+  </w:style>
 </w:styles>
 </file>
 

--- a/CP2406 Programming 3 Assignment 1.docx
+++ b/CP2406 Programming 3 Assignment 1.docx
@@ -71,6 +71,624 @@
           <w:u w:val="single"/>
           <w:lang w:val="en-US"/>
         </w:rPr>
+        <w:t>Problem Specification:</w:t>
+      </w:r>
+    </w:p>
+    <w:p>
+      <w:pPr>
+        <w:rPr>
+          <w:lang w:val="en-US"/>
+        </w:rPr>
+      </w:pPr>
+      <w:r>
+        <w:rPr>
+          <w:lang w:val="en-US"/>
+        </w:rPr>
+        <w:t xml:space="preserve">The problem provided was to design and create a functioning car traffic simulator designed to at least use Cars, Motorbikes and Buses. The program </w:t>
+      </w:r>
+      <w:r>
+        <w:rPr>
+          <w:lang w:val="en-US"/>
+        </w:rPr>
+        <w:t>must</w:t>
+      </w:r>
+      <w:r>
+        <w:rPr>
+          <w:lang w:val="en-US"/>
+        </w:rPr>
+        <w:t xml:space="preserve"> showcase the road with working traffic lights along with the various vehicles moving along the road and pass through. </w:t>
+      </w:r>
+      <w:r>
+        <w:rPr>
+          <w:lang w:val="en-US"/>
+        </w:rPr>
+        <w:t>Not only that but must also allow timing duration for each of the traffic lights to work and allow cars to move through the intersection segments within the simulated road.</w:t>
+      </w:r>
+    </w:p>
+    <w:p>
+      <w:pPr>
+        <w:rPr>
+          <w:lang w:val="en-US"/>
+        </w:rPr>
+      </w:pPr>
+    </w:p>
+    <w:p>
+      <w:pPr>
+        <w:rPr>
+          <w:b/>
+          <w:bCs/>
+          <w:sz w:val="28"/>
+          <w:szCs w:val="28"/>
+          <w:u w:val="single"/>
+          <w:lang w:val="en-US"/>
+        </w:rPr>
+      </w:pPr>
+      <w:r>
+        <w:rPr>
+          <w:b/>
+          <w:bCs/>
+          <w:sz w:val="28"/>
+          <w:szCs w:val="28"/>
+          <w:u w:val="single"/>
+          <w:lang w:val="en-US"/>
+        </w:rPr>
+        <w:t>Problem Decomposition:</w:t>
+      </w:r>
+    </w:p>
+    <w:p>
+      <w:pPr>
+        <w:rPr>
+          <w:lang w:val="en-US"/>
+        </w:rPr>
+      </w:pPr>
+      <w:r>
+        <w:rPr>
+          <w:lang w:val="en-US"/>
+        </w:rPr>
+        <w:t xml:space="preserve">As there are various objects needed to run </w:t>
+      </w:r>
+      <w:r>
+        <w:rPr>
+          <w:lang w:val="en-US"/>
+        </w:rPr>
+        <w:t>for</w:t>
+      </w:r>
+      <w:r>
+        <w:rPr>
+          <w:lang w:val="en-US"/>
+        </w:rPr>
+        <w:t xml:space="preserve"> the simulation to fully function, the objects are divided into the following:</w:t>
+      </w:r>
+    </w:p>
+    <w:p>
+      <w:pPr>
+        <w:pStyle w:val="ListParagraph"/>
+        <w:numPr>
+          <w:ilvl w:val="0"/>
+          <w:numId w:val="4"/>
+        </w:numPr>
+        <w:rPr>
+          <w:lang w:val="en-US"/>
+        </w:rPr>
+      </w:pPr>
+      <w:r>
+        <w:rPr>
+          <w:lang w:val="en-US"/>
+        </w:rPr>
+        <w:t>Road:</w:t>
+      </w:r>
+    </w:p>
+    <w:p>
+      <w:pPr>
+        <w:rPr>
+          <w:lang w:val="en-US"/>
+        </w:rPr>
+      </w:pPr>
+      <w:r>
+        <w:rPr>
+          <w:lang w:val="en-US"/>
+        </w:rPr>
+        <w:t xml:space="preserve">As the road </w:t>
+      </w:r>
+      <w:r>
+        <w:rPr>
+          <w:lang w:val="en-US"/>
+        </w:rPr>
+        <w:t>needs to be able to track the various vehicle objects and have the traffic lights stationed at different segments of the road. To accomplish this, the road will be separated into 2 car lanes both either going east or west and have intersections going north and south along with traffic lights associated to each intersection added.</w:t>
+      </w:r>
+    </w:p>
+    <w:p>
+      <w:pPr>
+        <w:pStyle w:val="ListParagraph"/>
+        <w:numPr>
+          <w:ilvl w:val="0"/>
+          <w:numId w:val="10"/>
+        </w:numPr>
+        <w:rPr>
+          <w:lang w:val="en-US"/>
+        </w:rPr>
+      </w:pPr>
+      <w:r>
+        <w:rPr>
+          <w:lang w:val="en-US"/>
+        </w:rPr>
+        <w:t>Road ID</w:t>
+      </w:r>
+    </w:p>
+    <w:p>
+      <w:pPr>
+        <w:pStyle w:val="ListParagraph"/>
+        <w:ind w:left="405"/>
+        <w:rPr>
+          <w:lang w:val="en-US"/>
+        </w:rPr>
+      </w:pPr>
+    </w:p>
+    <w:p>
+      <w:pPr>
+        <w:pStyle w:val="ListParagraph"/>
+        <w:numPr>
+          <w:ilvl w:val="0"/>
+          <w:numId w:val="10"/>
+        </w:numPr>
+        <w:rPr>
+          <w:lang w:val="en-US"/>
+        </w:rPr>
+      </w:pPr>
+      <w:r>
+        <w:rPr>
+          <w:lang w:val="en-US"/>
+        </w:rPr>
+        <w:t>Intersection ID</w:t>
+      </w:r>
+    </w:p>
+    <w:p>
+      <w:pPr>
+        <w:pStyle w:val="ListParagraph"/>
+        <w:ind w:left="405"/>
+        <w:rPr>
+          <w:lang w:val="en-US"/>
+        </w:rPr>
+      </w:pPr>
+    </w:p>
+    <w:p>
+      <w:pPr>
+        <w:pStyle w:val="ListParagraph"/>
+        <w:numPr>
+          <w:ilvl w:val="0"/>
+          <w:numId w:val="10"/>
+        </w:numPr>
+        <w:rPr>
+          <w:lang w:val="en-US"/>
+        </w:rPr>
+      </w:pPr>
+      <w:r>
+        <w:rPr>
+          <w:lang w:val="en-US"/>
+        </w:rPr>
+        <w:t>Start Location</w:t>
+      </w:r>
+    </w:p>
+    <w:p>
+      <w:pPr>
+        <w:pStyle w:val="ListParagraph"/>
+        <w:ind w:left="405"/>
+        <w:rPr>
+          <w:lang w:val="en-US"/>
+        </w:rPr>
+      </w:pPr>
+    </w:p>
+    <w:p>
+      <w:pPr>
+        <w:pStyle w:val="ListParagraph"/>
+        <w:numPr>
+          <w:ilvl w:val="0"/>
+          <w:numId w:val="10"/>
+        </w:numPr>
+        <w:rPr>
+          <w:lang w:val="en-US"/>
+        </w:rPr>
+      </w:pPr>
+      <w:r>
+        <w:rPr>
+          <w:lang w:val="en-US"/>
+        </w:rPr>
+        <w:t>End Location</w:t>
+      </w:r>
+    </w:p>
+    <w:p>
+      <w:pPr>
+        <w:pStyle w:val="ListParagraph"/>
+        <w:ind w:left="405"/>
+        <w:rPr>
+          <w:lang w:val="en-US"/>
+        </w:rPr>
+      </w:pPr>
+    </w:p>
+    <w:p>
+      <w:pPr>
+        <w:pStyle w:val="ListParagraph"/>
+        <w:numPr>
+          <w:ilvl w:val="0"/>
+          <w:numId w:val="10"/>
+        </w:numPr>
+        <w:rPr>
+          <w:lang w:val="en-US"/>
+        </w:rPr>
+      </w:pPr>
+      <w:r>
+        <w:rPr>
+          <w:lang w:val="en-US"/>
+        </w:rPr>
+        <w:t>Directions (East, West, South, North)</w:t>
+      </w:r>
+    </w:p>
+    <w:p>
+      <w:pPr>
+        <w:pStyle w:val="ListParagraph"/>
+        <w:ind w:left="405"/>
+        <w:rPr>
+          <w:lang w:val="en-US"/>
+        </w:rPr>
+      </w:pPr>
+    </w:p>
+    <w:p>
+      <w:pPr>
+        <w:rPr>
+          <w:lang w:val="en-US"/>
+        </w:rPr>
+      </w:pPr>
+    </w:p>
+    <w:p>
+      <w:pPr>
+        <w:pStyle w:val="ListParagraph"/>
+        <w:numPr>
+          <w:ilvl w:val="0"/>
+          <w:numId w:val="4"/>
+        </w:numPr>
+        <w:rPr>
+          <w:lang w:val="en-US"/>
+        </w:rPr>
+      </w:pPr>
+      <w:r>
+        <w:rPr>
+          <w:lang w:val="en-US"/>
+        </w:rPr>
+        <w:t>Vehicle:</w:t>
+      </w:r>
+    </w:p>
+    <w:p>
+      <w:pPr>
+        <w:ind w:left="45"/>
+        <w:rPr>
+          <w:lang w:val="en-US"/>
+        </w:rPr>
+      </w:pPr>
+      <w:r>
+        <w:rPr>
+          <w:lang w:val="en-US"/>
+        </w:rPr>
+        <w:t xml:space="preserve">Vehicle class is </w:t>
+      </w:r>
+    </w:p>
+    <w:p>
+      <w:pPr>
+        <w:pStyle w:val="ListParagraph"/>
+        <w:numPr>
+          <w:ilvl w:val="0"/>
+          <w:numId w:val="8"/>
+        </w:numPr>
+        <w:rPr>
+          <w:lang w:val="en-US"/>
+        </w:rPr>
+      </w:pPr>
+      <w:r>
+        <w:rPr>
+          <w:lang w:val="en-US"/>
+        </w:rPr>
+        <w:t>Car:</w:t>
+      </w:r>
+    </w:p>
+    <w:p>
+      <w:pPr>
+        <w:pStyle w:val="ListParagraph"/>
+        <w:numPr>
+          <w:ilvl w:val="0"/>
+          <w:numId w:val="11"/>
+        </w:numPr>
+        <w:rPr>
+          <w:lang w:val="en-US"/>
+        </w:rPr>
+      </w:pPr>
+      <w:r>
+        <w:rPr>
+          <w:lang w:val="en-US"/>
+        </w:rPr>
+        <w:t>Speed</w:t>
+      </w:r>
+      <w:r>
+        <w:rPr>
+          <w:lang w:val="en-US"/>
+        </w:rPr>
+        <w:t>:</w:t>
+      </w:r>
+    </w:p>
+    <w:p>
+      <w:pPr>
+        <w:pStyle w:val="ListParagraph"/>
+        <w:numPr>
+          <w:ilvl w:val="0"/>
+          <w:numId w:val="11"/>
+        </w:numPr>
+        <w:rPr>
+          <w:lang w:val="en-US"/>
+        </w:rPr>
+      </w:pPr>
+      <w:r>
+        <w:rPr>
+          <w:lang w:val="en-US"/>
+        </w:rPr>
+        <w:t>Length:</w:t>
+      </w:r>
+    </w:p>
+    <w:p>
+      <w:pPr>
+        <w:pStyle w:val="ListParagraph"/>
+        <w:numPr>
+          <w:ilvl w:val="0"/>
+          <w:numId w:val="11"/>
+        </w:numPr>
+        <w:rPr>
+          <w:lang w:val="en-US"/>
+        </w:rPr>
+      </w:pPr>
+      <w:r>
+        <w:rPr>
+          <w:lang w:val="en-US"/>
+        </w:rPr>
+        <w:t>Wheel</w:t>
+      </w:r>
+      <w:r>
+        <w:rPr>
+          <w:lang w:val="en-US"/>
+        </w:rPr>
+        <w:t>s</w:t>
+      </w:r>
+      <w:r>
+        <w:rPr>
+          <w:lang w:val="en-US"/>
+        </w:rPr>
+        <w:t>:</w:t>
+      </w:r>
+    </w:p>
+    <w:p>
+      <w:pPr>
+        <w:pStyle w:val="ListParagraph"/>
+        <w:numPr>
+          <w:ilvl w:val="0"/>
+          <w:numId w:val="11"/>
+        </w:numPr>
+        <w:rPr>
+          <w:lang w:val="en-US"/>
+        </w:rPr>
+      </w:pPr>
+      <w:r>
+        <w:rPr>
+          <w:lang w:val="en-US"/>
+        </w:rPr>
+        <w:t>Width:</w:t>
+      </w:r>
+    </w:p>
+    <w:p>
+      <w:pPr>
+        <w:pStyle w:val="ListParagraph"/>
+        <w:numPr>
+          <w:ilvl w:val="0"/>
+          <w:numId w:val="11"/>
+        </w:numPr>
+        <w:rPr>
+          <w:lang w:val="en-US"/>
+        </w:rPr>
+      </w:pPr>
+      <w:r>
+        <w:rPr>
+          <w:lang w:val="en-US"/>
+        </w:rPr>
+        <w:t>Movement:</w:t>
+      </w:r>
+    </w:p>
+    <w:p>
+      <w:pPr>
+        <w:pStyle w:val="ListParagraph"/>
+        <w:ind w:left="1125"/>
+        <w:rPr>
+          <w:lang w:val="en-US"/>
+        </w:rPr>
+      </w:pPr>
+    </w:p>
+    <w:p>
+      <w:pPr>
+        <w:pStyle w:val="ListParagraph"/>
+        <w:numPr>
+          <w:ilvl w:val="0"/>
+          <w:numId w:val="8"/>
+        </w:numPr>
+        <w:rPr>
+          <w:lang w:val="en-US"/>
+        </w:rPr>
+      </w:pPr>
+      <w:r>
+        <w:rPr>
+          <w:lang w:val="en-US"/>
+        </w:rPr>
+        <w:lastRenderedPageBreak/>
+        <w:t>Bus:</w:t>
+      </w:r>
+    </w:p>
+    <w:p>
+      <w:pPr>
+        <w:pStyle w:val="ListParagraph"/>
+        <w:ind w:left="1125"/>
+        <w:rPr>
+          <w:lang w:val="en-US"/>
+        </w:rPr>
+      </w:pPr>
+      <w:r>
+        <w:rPr>
+          <w:lang w:val="en-US"/>
+        </w:rPr>
+        <w:t>Same variation as Car but is 3x the length</w:t>
+      </w:r>
+    </w:p>
+    <w:p>
+      <w:pPr>
+        <w:pStyle w:val="ListParagraph"/>
+        <w:numPr>
+          <w:ilvl w:val="0"/>
+          <w:numId w:val="8"/>
+        </w:numPr>
+        <w:rPr>
+          <w:lang w:val="en-US"/>
+        </w:rPr>
+      </w:pPr>
+      <w:r>
+        <w:rPr>
+          <w:lang w:val="en-US"/>
+        </w:rPr>
+        <w:t>Motorbike:</w:t>
+      </w:r>
+    </w:p>
+    <w:p>
+      <w:pPr>
+        <w:pStyle w:val="ListParagraph"/>
+        <w:ind w:left="1125"/>
+        <w:rPr>
+          <w:lang w:val="en-US"/>
+        </w:rPr>
+      </w:pPr>
+      <w:r>
+        <w:rPr>
+          <w:lang w:val="en-US"/>
+        </w:rPr>
+        <w:t>Same variation as Car but has 2 wheels and 1 unit shorter than Car</w:t>
+      </w:r>
+    </w:p>
+    <w:p>
+      <w:pPr>
+        <w:pStyle w:val="ListParagraph"/>
+        <w:rPr>
+          <w:lang w:val="en-US"/>
+        </w:rPr>
+      </w:pPr>
+    </w:p>
+    <w:p>
+      <w:pPr>
+        <w:pStyle w:val="ListParagraph"/>
+        <w:numPr>
+          <w:ilvl w:val="0"/>
+          <w:numId w:val="4"/>
+        </w:numPr>
+        <w:rPr>
+          <w:lang w:val="en-US"/>
+        </w:rPr>
+      </w:pPr>
+      <w:r>
+        <w:rPr>
+          <w:lang w:val="en-US"/>
+        </w:rPr>
+        <w:t>Traffic Lights</w:t>
+      </w:r>
+      <w:r>
+        <w:rPr>
+          <w:lang w:val="en-US"/>
+        </w:rPr>
+        <w:t>:</w:t>
+      </w:r>
+    </w:p>
+    <w:p>
+      <w:pPr>
+        <w:pStyle w:val="ListParagraph"/>
+        <w:ind w:left="405"/>
+        <w:rPr>
+          <w:lang w:val="en-US"/>
+        </w:rPr>
+      </w:pPr>
+    </w:p>
+    <w:p>
+      <w:pPr>
+        <w:pStyle w:val="ListParagraph"/>
+        <w:numPr>
+          <w:ilvl w:val="0"/>
+          <w:numId w:val="8"/>
+        </w:numPr>
+        <w:rPr>
+          <w:lang w:val="en-US"/>
+        </w:rPr>
+      </w:pPr>
+      <w:r>
+        <w:rPr>
+          <w:lang w:val="en-US"/>
+        </w:rPr>
+        <w:t>Color Change:</w:t>
+      </w:r>
+    </w:p>
+    <w:p>
+      <w:pPr>
+        <w:pStyle w:val="ListParagraph"/>
+        <w:ind w:left="1125"/>
+        <w:rPr>
+          <w:lang w:val="en-US"/>
+        </w:rPr>
+      </w:pPr>
+    </w:p>
+    <w:p>
+      <w:pPr>
+        <w:pStyle w:val="ListParagraph"/>
+        <w:numPr>
+          <w:ilvl w:val="0"/>
+          <w:numId w:val="8"/>
+        </w:numPr>
+        <w:rPr>
+          <w:lang w:val="en-US"/>
+        </w:rPr>
+      </w:pPr>
+      <w:r>
+        <w:rPr>
+          <w:lang w:val="en-US"/>
+        </w:rPr>
+        <w:t>Duration:</w:t>
+      </w:r>
+    </w:p>
+    <w:p>
+      <w:pPr>
+        <w:pStyle w:val="ListParagraph"/>
+        <w:ind w:left="1125"/>
+        <w:rPr>
+          <w:lang w:val="en-US"/>
+        </w:rPr>
+      </w:pPr>
+      <w:r>
+        <w:rPr>
+          <w:lang w:val="en-US"/>
+        </w:rPr>
+        <w:t xml:space="preserve"> </w:t>
+      </w:r>
+    </w:p>
+    <w:p>
+      <w:pPr>
+        <w:rPr>
+          <w:lang w:val="en-US"/>
+        </w:rPr>
+      </w:pPr>
+      <w:r>
+        <w:rPr>
+          <w:b/>
+          <w:bCs/>
+          <w:sz w:val="28"/>
+          <w:szCs w:val="28"/>
+          <w:u w:val="single"/>
+          <w:lang w:val="en-US"/>
+        </w:rPr>
         <w:t>UML Class Diagram</w:t>
       </w:r>
     </w:p>
@@ -80,8 +698,6 @@
           <w:lang w:val="en-US"/>
         </w:rPr>
       </w:pPr>
-      <w:bookmarkStart w:id="0" w:name="_GoBack"/>
-      <w:bookmarkEnd w:id="0"/>
       <w:r>
         <w:rPr>
           <w:noProof/>
@@ -230,8 +846,16 @@
               <w:rPr>
                 <w:lang w:val="en-US"/>
               </w:rPr>
-              <w:t>Adrien Agreste</w:t>
-            </w:r>
+              <w:t xml:space="preserve">Adrien </w:t>
+            </w:r>
+            <w:proofErr w:type="spellStart"/>
+            <w:r>
+              <w:rPr>
+                <w:lang w:val="en-US"/>
+              </w:rPr>
+              <w:t>Agreste</w:t>
+            </w:r>
+            <w:proofErr w:type="spellEnd"/>
           </w:p>
         </w:tc>
       </w:tr>
@@ -391,6 +1015,7 @@
               <w:rPr>
                 <w:lang w:val="en-US"/>
               </w:rPr>
+              <w:lastRenderedPageBreak/>
               <w:t>Test:</w:t>
             </w:r>
           </w:p>
@@ -546,7 +1171,6 @@
               <w:rPr>
                 <w:lang w:val="en-US"/>
               </w:rPr>
-              <w:lastRenderedPageBreak/>
               <w:t>Age:</w:t>
             </w:r>
           </w:p>
@@ -615,7 +1239,21 @@
               <w:rPr>
                 <w:lang w:val="en-US"/>
               </w:rPr>
-              <w:t>production company, he askes that our team for a program that can determine the speed of vehicle of his choosing when these specific vehicles are on the road</w:t>
+              <w:t xml:space="preserve">production company, he </w:t>
+            </w:r>
+            <w:r>
+              <w:rPr>
+                <w:lang w:val="en-US"/>
+              </w:rPr>
+              <w:t>asks</w:t>
+            </w:r>
+            <w:bookmarkStart w:id="0" w:name="_GoBack"/>
+            <w:bookmarkEnd w:id="0"/>
+            <w:r>
+              <w:rPr>
+                <w:lang w:val="en-US"/>
+              </w:rPr>
+              <w:t xml:space="preserve"> that our team for a program that can determine the speed of vehicle of his choosing when these specific vehicles are on the road</w:t>
             </w:r>
           </w:p>
         </w:tc>
@@ -789,8 +1427,16 @@
               <w:rPr>
                 <w:lang w:val="en-US"/>
               </w:rPr>
-              <w:t>Christina Everlore</w:t>
-            </w:r>
+              <w:t xml:space="preserve">Christina </w:t>
+            </w:r>
+            <w:proofErr w:type="spellStart"/>
+            <w:r>
+              <w:rPr>
+                <w:lang w:val="en-US"/>
+              </w:rPr>
+              <w:t>Everlore</w:t>
+            </w:r>
+            <w:proofErr w:type="spellEnd"/>
           </w:p>
         </w:tc>
       </w:tr>
@@ -1215,12 +1861,38 @@
               <w:rPr>
                 <w:lang w:val="en-US"/>
               </w:rPr>
-              <w:t>The simulation must have at least showcase the direction for the road and where the vehicle goes when moving along the road.</w:t>
+              <w:t xml:space="preserve">The simulation must have at least </w:t>
+            </w:r>
+            <w:r>
+              <w:rPr>
+                <w:lang w:val="en-US"/>
+              </w:rPr>
+              <w:t>showcased</w:t>
+            </w:r>
+            <w:r>
+              <w:rPr>
+                <w:lang w:val="en-US"/>
+              </w:rPr>
+              <w:t xml:space="preserve"> the direction for the road and where the vehicle goes when moving along the road.</w:t>
             </w:r>
           </w:p>
         </w:tc>
       </w:tr>
     </w:tbl>
+    <w:p>
+      <w:pPr>
+        <w:rPr>
+          <w:lang w:val="en-US"/>
+        </w:rPr>
+      </w:pPr>
+    </w:p>
+    <w:p>
+      <w:pPr>
+        <w:rPr>
+          <w:lang w:val="en-US"/>
+        </w:rPr>
+      </w:pPr>
+    </w:p>
     <w:p>
       <w:pPr>
         <w:rPr>
@@ -1297,6 +1969,343 @@
 <file path=word/numbering.xml><?xml version="1.0" encoding="utf-8"?>
 <w:numbering xmlns:wpc="http://schemas.microsoft.com/office/word/2010/wordprocessingCanvas" xmlns:cx="http://schemas.microsoft.com/office/drawing/2014/chartex" xmlns:cx1="http://schemas.microsoft.com/office/drawing/2015/9/8/chartex" xmlns:cx2="http://schemas.microsoft.com/office/drawing/2015/10/21/chartex" xmlns:cx3="http://schemas.microsoft.com/office/drawing/2016/5/9/chartex" xmlns:cx4="http://schemas.microsoft.com/office/drawing/2016/5/10/chartex" xmlns:cx5="http://schemas.microsoft.com/office/drawing/2016/5/11/chartex" xmlns:cx6="http://schemas.microsoft.com/office/drawing/2016/5/12/chartex" xmlns:cx7="http://schemas.microsoft.com/office/drawing/2016/5/13/chartex" xmlns:cx8="http://schemas.microsoft.com/office/drawing/2016/5/14/chartex" xmlns:mc="http://schemas.openxmlformats.org/markup-compatibility/2006" xmlns:aink="http://schemas.microsoft.com/office/drawing/2016/ink" xmlns:am3d="http://schemas.microsoft.com/office/drawing/2017/model3d" xmlns:o="urn:schemas-microsoft-com:office:office" xmlns:r="http://schemas.openxmlformats.org/officeDocument/2006/relationships" xmlns:m="http://schemas.openxmlformats.org/officeDocument/2006/math" xmlns:v="urn:schemas-microsoft-com:vml" xmlns:wp14="http://schemas.microsoft.com/office/word/2010/wordprocessingDrawing" xmlns:wp="http://schemas.openxmlformats.org/drawingml/2006/wordprocessingDrawing" xmlns:w10="urn:schemas-microsoft-com:office:word" xmlns:w="http://schemas.openxmlformats.org/wordprocessingml/2006/main" xmlns:w14="http://schemas.microsoft.com/office/word/2010/wordml" xmlns:w15="http://schemas.microsoft.com/office/word/2012/wordml" xmlns:w16cid="http://schemas.microsoft.com/office/word/2016/wordml/cid" xmlns:w16se="http://schemas.microsoft.com/office/word/2015/wordml/symex" xmlns:wpg="http://schemas.microsoft.com/office/word/2010/wordprocessingGroup" xmlns:wpi="http://schemas.microsoft.com/office/word/2010/wordprocessingInk" xmlns:wne="http://schemas.microsoft.com/office/word/2006/wordml" xmlns:wps="http://schemas.microsoft.com/office/word/2010/wordprocessingShape" mc:Ignorable="w14 w15 w16se w16cid wp14">
   <w:abstractNum w:abstractNumId="0" w15:restartNumberingAfterBreak="0">
+    <w:nsid w:val="10816154"/>
+    <w:multiLevelType w:val="hybridMultilevel"/>
+    <w:tmpl w:val="7768490A"/>
+    <w:lvl w:ilvl="0" w:tplc="F18C3D20">
+      <w:numFmt w:val="bullet"/>
+      <w:lvlText w:val="-"/>
+      <w:lvlJc w:val="left"/>
+      <w:pPr>
+        <w:ind w:left="405" w:hanging="360"/>
+      </w:pPr>
+      <w:rPr>
+        <w:rFonts w:ascii="Calibri" w:eastAsiaTheme="minorHAnsi" w:hAnsi="Calibri" w:cs="Calibri" w:hint="default"/>
+      </w:rPr>
+    </w:lvl>
+    <w:lvl w:ilvl="1" w:tplc="48090003" w:tentative="1">
+      <w:start w:val="1"/>
+      <w:numFmt w:val="bullet"/>
+      <w:lvlText w:val="o"/>
+      <w:lvlJc w:val="left"/>
+      <w:pPr>
+        <w:ind w:left="1125" w:hanging="360"/>
+      </w:pPr>
+      <w:rPr>
+        <w:rFonts w:ascii="Courier New" w:hAnsi="Courier New" w:cs="Courier New" w:hint="default"/>
+      </w:rPr>
+    </w:lvl>
+    <w:lvl w:ilvl="2" w:tplc="48090005" w:tentative="1">
+      <w:start w:val="1"/>
+      <w:numFmt w:val="bullet"/>
+      <w:lvlText w:val=""/>
+      <w:lvlJc w:val="left"/>
+      <w:pPr>
+        <w:ind w:left="1845" w:hanging="360"/>
+      </w:pPr>
+      <w:rPr>
+        <w:rFonts w:ascii="Wingdings" w:hAnsi="Wingdings" w:hint="default"/>
+      </w:rPr>
+    </w:lvl>
+    <w:lvl w:ilvl="3" w:tplc="48090001" w:tentative="1">
+      <w:start w:val="1"/>
+      <w:numFmt w:val="bullet"/>
+      <w:lvlText w:val=""/>
+      <w:lvlJc w:val="left"/>
+      <w:pPr>
+        <w:ind w:left="2565" w:hanging="360"/>
+      </w:pPr>
+      <w:rPr>
+        <w:rFonts w:ascii="Symbol" w:hAnsi="Symbol" w:hint="default"/>
+      </w:rPr>
+    </w:lvl>
+    <w:lvl w:ilvl="4" w:tplc="48090003" w:tentative="1">
+      <w:start w:val="1"/>
+      <w:numFmt w:val="bullet"/>
+      <w:lvlText w:val="o"/>
+      <w:lvlJc w:val="left"/>
+      <w:pPr>
+        <w:ind w:left="3285" w:hanging="360"/>
+      </w:pPr>
+      <w:rPr>
+        <w:rFonts w:ascii="Courier New" w:hAnsi="Courier New" w:cs="Courier New" w:hint="default"/>
+      </w:rPr>
+    </w:lvl>
+    <w:lvl w:ilvl="5" w:tplc="48090005" w:tentative="1">
+      <w:start w:val="1"/>
+      <w:numFmt w:val="bullet"/>
+      <w:lvlText w:val=""/>
+      <w:lvlJc w:val="left"/>
+      <w:pPr>
+        <w:ind w:left="4005" w:hanging="360"/>
+      </w:pPr>
+      <w:rPr>
+        <w:rFonts w:ascii="Wingdings" w:hAnsi="Wingdings" w:hint="default"/>
+      </w:rPr>
+    </w:lvl>
+    <w:lvl w:ilvl="6" w:tplc="48090001" w:tentative="1">
+      <w:start w:val="1"/>
+      <w:numFmt w:val="bullet"/>
+      <w:lvlText w:val=""/>
+      <w:lvlJc w:val="left"/>
+      <w:pPr>
+        <w:ind w:left="4725" w:hanging="360"/>
+      </w:pPr>
+      <w:rPr>
+        <w:rFonts w:ascii="Symbol" w:hAnsi="Symbol" w:hint="default"/>
+      </w:rPr>
+    </w:lvl>
+    <w:lvl w:ilvl="7" w:tplc="48090003" w:tentative="1">
+      <w:start w:val="1"/>
+      <w:numFmt w:val="bullet"/>
+      <w:lvlText w:val="o"/>
+      <w:lvlJc w:val="left"/>
+      <w:pPr>
+        <w:ind w:left="5445" w:hanging="360"/>
+      </w:pPr>
+      <w:rPr>
+        <w:rFonts w:ascii="Courier New" w:hAnsi="Courier New" w:cs="Courier New" w:hint="default"/>
+      </w:rPr>
+    </w:lvl>
+    <w:lvl w:ilvl="8" w:tplc="48090005" w:tentative="1">
+      <w:start w:val="1"/>
+      <w:numFmt w:val="bullet"/>
+      <w:lvlText w:val=""/>
+      <w:lvlJc w:val="left"/>
+      <w:pPr>
+        <w:ind w:left="6165" w:hanging="360"/>
+      </w:pPr>
+      <w:rPr>
+        <w:rFonts w:ascii="Wingdings" w:hAnsi="Wingdings" w:hint="default"/>
+      </w:rPr>
+    </w:lvl>
+  </w:abstractNum>
+  <w:abstractNum w:abstractNumId="1" w15:restartNumberingAfterBreak="0">
+    <w:nsid w:val="14385E6B"/>
+    <w:multiLevelType w:val="hybridMultilevel"/>
+    <w:tmpl w:val="A5AA0BAE"/>
+    <w:lvl w:ilvl="0" w:tplc="A5A6636C">
+      <w:numFmt w:val="bullet"/>
+      <w:lvlText w:val="-"/>
+      <w:lvlJc w:val="left"/>
+      <w:pPr>
+        <w:ind w:left="765" w:hanging="360"/>
+      </w:pPr>
+      <w:rPr>
+        <w:rFonts w:ascii="Calibri" w:eastAsiaTheme="minorHAnsi" w:hAnsi="Calibri" w:cs="Calibri" w:hint="default"/>
+      </w:rPr>
+    </w:lvl>
+    <w:lvl w:ilvl="1" w:tplc="48090003" w:tentative="1">
+      <w:start w:val="1"/>
+      <w:numFmt w:val="bullet"/>
+      <w:lvlText w:val="o"/>
+      <w:lvlJc w:val="left"/>
+      <w:pPr>
+        <w:ind w:left="1485" w:hanging="360"/>
+      </w:pPr>
+      <w:rPr>
+        <w:rFonts w:ascii="Courier New" w:hAnsi="Courier New" w:cs="Courier New" w:hint="default"/>
+      </w:rPr>
+    </w:lvl>
+    <w:lvl w:ilvl="2" w:tplc="48090005" w:tentative="1">
+      <w:start w:val="1"/>
+      <w:numFmt w:val="bullet"/>
+      <w:lvlText w:val=""/>
+      <w:lvlJc w:val="left"/>
+      <w:pPr>
+        <w:ind w:left="2205" w:hanging="360"/>
+      </w:pPr>
+      <w:rPr>
+        <w:rFonts w:ascii="Wingdings" w:hAnsi="Wingdings" w:hint="default"/>
+      </w:rPr>
+    </w:lvl>
+    <w:lvl w:ilvl="3" w:tplc="48090001" w:tentative="1">
+      <w:start w:val="1"/>
+      <w:numFmt w:val="bullet"/>
+      <w:lvlText w:val=""/>
+      <w:lvlJc w:val="left"/>
+      <w:pPr>
+        <w:ind w:left="2925" w:hanging="360"/>
+      </w:pPr>
+      <w:rPr>
+        <w:rFonts w:ascii="Symbol" w:hAnsi="Symbol" w:hint="default"/>
+      </w:rPr>
+    </w:lvl>
+    <w:lvl w:ilvl="4" w:tplc="48090003" w:tentative="1">
+      <w:start w:val="1"/>
+      <w:numFmt w:val="bullet"/>
+      <w:lvlText w:val="o"/>
+      <w:lvlJc w:val="left"/>
+      <w:pPr>
+        <w:ind w:left="3645" w:hanging="360"/>
+      </w:pPr>
+      <w:rPr>
+        <w:rFonts w:ascii="Courier New" w:hAnsi="Courier New" w:cs="Courier New" w:hint="default"/>
+      </w:rPr>
+    </w:lvl>
+    <w:lvl w:ilvl="5" w:tplc="48090005" w:tentative="1">
+      <w:start w:val="1"/>
+      <w:numFmt w:val="bullet"/>
+      <w:lvlText w:val=""/>
+      <w:lvlJc w:val="left"/>
+      <w:pPr>
+        <w:ind w:left="4365" w:hanging="360"/>
+      </w:pPr>
+      <w:rPr>
+        <w:rFonts w:ascii="Wingdings" w:hAnsi="Wingdings" w:hint="default"/>
+      </w:rPr>
+    </w:lvl>
+    <w:lvl w:ilvl="6" w:tplc="48090001" w:tentative="1">
+      <w:start w:val="1"/>
+      <w:numFmt w:val="bullet"/>
+      <w:lvlText w:val=""/>
+      <w:lvlJc w:val="left"/>
+      <w:pPr>
+        <w:ind w:left="5085" w:hanging="360"/>
+      </w:pPr>
+      <w:rPr>
+        <w:rFonts w:ascii="Symbol" w:hAnsi="Symbol" w:hint="default"/>
+      </w:rPr>
+    </w:lvl>
+    <w:lvl w:ilvl="7" w:tplc="48090003" w:tentative="1">
+      <w:start w:val="1"/>
+      <w:numFmt w:val="bullet"/>
+      <w:lvlText w:val="o"/>
+      <w:lvlJc w:val="left"/>
+      <w:pPr>
+        <w:ind w:left="5805" w:hanging="360"/>
+      </w:pPr>
+      <w:rPr>
+        <w:rFonts w:ascii="Courier New" w:hAnsi="Courier New" w:cs="Courier New" w:hint="default"/>
+      </w:rPr>
+    </w:lvl>
+    <w:lvl w:ilvl="8" w:tplc="48090005" w:tentative="1">
+      <w:start w:val="1"/>
+      <w:numFmt w:val="bullet"/>
+      <w:lvlText w:val=""/>
+      <w:lvlJc w:val="left"/>
+      <w:pPr>
+        <w:ind w:left="6525" w:hanging="360"/>
+      </w:pPr>
+      <w:rPr>
+        <w:rFonts w:ascii="Wingdings" w:hAnsi="Wingdings" w:hint="default"/>
+      </w:rPr>
+    </w:lvl>
+  </w:abstractNum>
+  <w:abstractNum w:abstractNumId="2" w15:restartNumberingAfterBreak="0">
+    <w:nsid w:val="1D142E2D"/>
+    <w:multiLevelType w:val="hybridMultilevel"/>
+    <w:tmpl w:val="4C0484C4"/>
+    <w:lvl w:ilvl="0" w:tplc="48090001">
+      <w:start w:val="1"/>
+      <w:numFmt w:val="bullet"/>
+      <w:lvlText w:val=""/>
+      <w:lvlJc w:val="left"/>
+      <w:pPr>
+        <w:ind w:left="720" w:hanging="360"/>
+      </w:pPr>
+      <w:rPr>
+        <w:rFonts w:ascii="Symbol" w:hAnsi="Symbol" w:hint="default"/>
+      </w:rPr>
+    </w:lvl>
+    <w:lvl w:ilvl="1" w:tplc="48090003" w:tentative="1">
+      <w:start w:val="1"/>
+      <w:numFmt w:val="bullet"/>
+      <w:lvlText w:val="o"/>
+      <w:lvlJc w:val="left"/>
+      <w:pPr>
+        <w:ind w:left="1440" w:hanging="360"/>
+      </w:pPr>
+      <w:rPr>
+        <w:rFonts w:ascii="Courier New" w:hAnsi="Courier New" w:cs="Courier New" w:hint="default"/>
+      </w:rPr>
+    </w:lvl>
+    <w:lvl w:ilvl="2" w:tplc="48090005" w:tentative="1">
+      <w:start w:val="1"/>
+      <w:numFmt w:val="bullet"/>
+      <w:lvlText w:val=""/>
+      <w:lvlJc w:val="left"/>
+      <w:pPr>
+        <w:ind w:left="2160" w:hanging="360"/>
+      </w:pPr>
+      <w:rPr>
+        <w:rFonts w:ascii="Wingdings" w:hAnsi="Wingdings" w:hint="default"/>
+      </w:rPr>
+    </w:lvl>
+    <w:lvl w:ilvl="3" w:tplc="48090001" w:tentative="1">
+      <w:start w:val="1"/>
+      <w:numFmt w:val="bullet"/>
+      <w:lvlText w:val=""/>
+      <w:lvlJc w:val="left"/>
+      <w:pPr>
+        <w:ind w:left="2880" w:hanging="360"/>
+      </w:pPr>
+      <w:rPr>
+        <w:rFonts w:ascii="Symbol" w:hAnsi="Symbol" w:hint="default"/>
+      </w:rPr>
+    </w:lvl>
+    <w:lvl w:ilvl="4" w:tplc="48090003" w:tentative="1">
+      <w:start w:val="1"/>
+      <w:numFmt w:val="bullet"/>
+      <w:lvlText w:val="o"/>
+      <w:lvlJc w:val="left"/>
+      <w:pPr>
+        <w:ind w:left="3600" w:hanging="360"/>
+      </w:pPr>
+      <w:rPr>
+        <w:rFonts w:ascii="Courier New" w:hAnsi="Courier New" w:cs="Courier New" w:hint="default"/>
+      </w:rPr>
+    </w:lvl>
+    <w:lvl w:ilvl="5" w:tplc="48090005" w:tentative="1">
+      <w:start w:val="1"/>
+      <w:numFmt w:val="bullet"/>
+      <w:lvlText w:val=""/>
+      <w:lvlJc w:val="left"/>
+      <w:pPr>
+        <w:ind w:left="4320" w:hanging="360"/>
+      </w:pPr>
+      <w:rPr>
+        <w:rFonts w:ascii="Wingdings" w:hAnsi="Wingdings" w:hint="default"/>
+      </w:rPr>
+    </w:lvl>
+    <w:lvl w:ilvl="6" w:tplc="48090001" w:tentative="1">
+      <w:start w:val="1"/>
+      <w:numFmt w:val="bullet"/>
+      <w:lvlText w:val=""/>
+      <w:lvlJc w:val="left"/>
+      <w:pPr>
+        <w:ind w:left="5040" w:hanging="360"/>
+      </w:pPr>
+      <w:rPr>
+        <w:rFonts w:ascii="Symbol" w:hAnsi="Symbol" w:hint="default"/>
+      </w:rPr>
+    </w:lvl>
+    <w:lvl w:ilvl="7" w:tplc="48090003" w:tentative="1">
+      <w:start w:val="1"/>
+      <w:numFmt w:val="bullet"/>
+      <w:lvlText w:val="o"/>
+      <w:lvlJc w:val="left"/>
+      <w:pPr>
+        <w:ind w:left="5760" w:hanging="360"/>
+      </w:pPr>
+      <w:rPr>
+        <w:rFonts w:ascii="Courier New" w:hAnsi="Courier New" w:cs="Courier New" w:hint="default"/>
+      </w:rPr>
+    </w:lvl>
+    <w:lvl w:ilvl="8" w:tplc="48090005" w:tentative="1">
+      <w:start w:val="1"/>
+      <w:numFmt w:val="bullet"/>
+      <w:lvlText w:val=""/>
+      <w:lvlJc w:val="left"/>
+      <w:pPr>
+        <w:ind w:left="6480" w:hanging="360"/>
+      </w:pPr>
+      <w:rPr>
+        <w:rFonts w:ascii="Wingdings" w:hAnsi="Wingdings" w:hint="default"/>
+      </w:rPr>
+    </w:lvl>
+  </w:abstractNum>
+  <w:abstractNum w:abstractNumId="3" w15:restartNumberingAfterBreak="0">
     <w:nsid w:val="22387BB0"/>
     <w:multiLevelType w:val="hybridMultilevel"/>
     <w:tmpl w:val="9314D4B0"/>
@@ -1385,7 +2394,547 @@
       </w:pPr>
     </w:lvl>
   </w:abstractNum>
-  <w:abstractNum w:abstractNumId="1" w15:restartNumberingAfterBreak="0">
+  <w:abstractNum w:abstractNumId="4" w15:restartNumberingAfterBreak="0">
+    <w:nsid w:val="2CF570F6"/>
+    <w:multiLevelType w:val="hybridMultilevel"/>
+    <w:tmpl w:val="B8541136"/>
+    <w:lvl w:ilvl="0" w:tplc="48090001">
+      <w:start w:val="1"/>
+      <w:numFmt w:val="bullet"/>
+      <w:lvlText w:val=""/>
+      <w:lvlJc w:val="left"/>
+      <w:pPr>
+        <w:ind w:left="720" w:hanging="360"/>
+      </w:pPr>
+      <w:rPr>
+        <w:rFonts w:ascii="Symbol" w:hAnsi="Symbol" w:hint="default"/>
+      </w:rPr>
+    </w:lvl>
+    <w:lvl w:ilvl="1" w:tplc="48090003" w:tentative="1">
+      <w:start w:val="1"/>
+      <w:numFmt w:val="bullet"/>
+      <w:lvlText w:val="o"/>
+      <w:lvlJc w:val="left"/>
+      <w:pPr>
+        <w:ind w:left="1440" w:hanging="360"/>
+      </w:pPr>
+      <w:rPr>
+        <w:rFonts w:ascii="Courier New" w:hAnsi="Courier New" w:cs="Courier New" w:hint="default"/>
+      </w:rPr>
+    </w:lvl>
+    <w:lvl w:ilvl="2" w:tplc="48090005" w:tentative="1">
+      <w:start w:val="1"/>
+      <w:numFmt w:val="bullet"/>
+      <w:lvlText w:val=""/>
+      <w:lvlJc w:val="left"/>
+      <w:pPr>
+        <w:ind w:left="2160" w:hanging="360"/>
+      </w:pPr>
+      <w:rPr>
+        <w:rFonts w:ascii="Wingdings" w:hAnsi="Wingdings" w:hint="default"/>
+      </w:rPr>
+    </w:lvl>
+    <w:lvl w:ilvl="3" w:tplc="48090001" w:tentative="1">
+      <w:start w:val="1"/>
+      <w:numFmt w:val="bullet"/>
+      <w:lvlText w:val=""/>
+      <w:lvlJc w:val="left"/>
+      <w:pPr>
+        <w:ind w:left="2880" w:hanging="360"/>
+      </w:pPr>
+      <w:rPr>
+        <w:rFonts w:ascii="Symbol" w:hAnsi="Symbol" w:hint="default"/>
+      </w:rPr>
+    </w:lvl>
+    <w:lvl w:ilvl="4" w:tplc="48090003" w:tentative="1">
+      <w:start w:val="1"/>
+      <w:numFmt w:val="bullet"/>
+      <w:lvlText w:val="o"/>
+      <w:lvlJc w:val="left"/>
+      <w:pPr>
+        <w:ind w:left="3600" w:hanging="360"/>
+      </w:pPr>
+      <w:rPr>
+        <w:rFonts w:ascii="Courier New" w:hAnsi="Courier New" w:cs="Courier New" w:hint="default"/>
+      </w:rPr>
+    </w:lvl>
+    <w:lvl w:ilvl="5" w:tplc="48090005" w:tentative="1">
+      <w:start w:val="1"/>
+      <w:numFmt w:val="bullet"/>
+      <w:lvlText w:val=""/>
+      <w:lvlJc w:val="left"/>
+      <w:pPr>
+        <w:ind w:left="4320" w:hanging="360"/>
+      </w:pPr>
+      <w:rPr>
+        <w:rFonts w:ascii="Wingdings" w:hAnsi="Wingdings" w:hint="default"/>
+      </w:rPr>
+    </w:lvl>
+    <w:lvl w:ilvl="6" w:tplc="48090001" w:tentative="1">
+      <w:start w:val="1"/>
+      <w:numFmt w:val="bullet"/>
+      <w:lvlText w:val=""/>
+      <w:lvlJc w:val="left"/>
+      <w:pPr>
+        <w:ind w:left="5040" w:hanging="360"/>
+      </w:pPr>
+      <w:rPr>
+        <w:rFonts w:ascii="Symbol" w:hAnsi="Symbol" w:hint="default"/>
+      </w:rPr>
+    </w:lvl>
+    <w:lvl w:ilvl="7" w:tplc="48090003" w:tentative="1">
+      <w:start w:val="1"/>
+      <w:numFmt w:val="bullet"/>
+      <w:lvlText w:val="o"/>
+      <w:lvlJc w:val="left"/>
+      <w:pPr>
+        <w:ind w:left="5760" w:hanging="360"/>
+      </w:pPr>
+      <w:rPr>
+        <w:rFonts w:ascii="Courier New" w:hAnsi="Courier New" w:cs="Courier New" w:hint="default"/>
+      </w:rPr>
+    </w:lvl>
+    <w:lvl w:ilvl="8" w:tplc="48090005" w:tentative="1">
+      <w:start w:val="1"/>
+      <w:numFmt w:val="bullet"/>
+      <w:lvlText w:val=""/>
+      <w:lvlJc w:val="left"/>
+      <w:pPr>
+        <w:ind w:left="6480" w:hanging="360"/>
+      </w:pPr>
+      <w:rPr>
+        <w:rFonts w:ascii="Wingdings" w:hAnsi="Wingdings" w:hint="default"/>
+      </w:rPr>
+    </w:lvl>
+  </w:abstractNum>
+  <w:abstractNum w:abstractNumId="5" w15:restartNumberingAfterBreak="0">
+    <w:nsid w:val="41801125"/>
+    <w:multiLevelType w:val="hybridMultilevel"/>
+    <w:tmpl w:val="B394BA14"/>
+    <w:lvl w:ilvl="0" w:tplc="48090001">
+      <w:start w:val="1"/>
+      <w:numFmt w:val="bullet"/>
+      <w:lvlText w:val=""/>
+      <w:lvlJc w:val="left"/>
+      <w:pPr>
+        <w:ind w:left="405" w:hanging="360"/>
+      </w:pPr>
+      <w:rPr>
+        <w:rFonts w:ascii="Symbol" w:hAnsi="Symbol" w:hint="default"/>
+      </w:rPr>
+    </w:lvl>
+    <w:lvl w:ilvl="1" w:tplc="48090003" w:tentative="1">
+      <w:start w:val="1"/>
+      <w:numFmt w:val="bullet"/>
+      <w:lvlText w:val="o"/>
+      <w:lvlJc w:val="left"/>
+      <w:pPr>
+        <w:ind w:left="1440" w:hanging="360"/>
+      </w:pPr>
+      <w:rPr>
+        <w:rFonts w:ascii="Courier New" w:hAnsi="Courier New" w:cs="Courier New" w:hint="default"/>
+      </w:rPr>
+    </w:lvl>
+    <w:lvl w:ilvl="2" w:tplc="48090005" w:tentative="1">
+      <w:start w:val="1"/>
+      <w:numFmt w:val="bullet"/>
+      <w:lvlText w:val=""/>
+      <w:lvlJc w:val="left"/>
+      <w:pPr>
+        <w:ind w:left="2160" w:hanging="360"/>
+      </w:pPr>
+      <w:rPr>
+        <w:rFonts w:ascii="Wingdings" w:hAnsi="Wingdings" w:hint="default"/>
+      </w:rPr>
+    </w:lvl>
+    <w:lvl w:ilvl="3" w:tplc="48090001" w:tentative="1">
+      <w:start w:val="1"/>
+      <w:numFmt w:val="bullet"/>
+      <w:lvlText w:val=""/>
+      <w:lvlJc w:val="left"/>
+      <w:pPr>
+        <w:ind w:left="2880" w:hanging="360"/>
+      </w:pPr>
+      <w:rPr>
+        <w:rFonts w:ascii="Symbol" w:hAnsi="Symbol" w:hint="default"/>
+      </w:rPr>
+    </w:lvl>
+    <w:lvl w:ilvl="4" w:tplc="48090003" w:tentative="1">
+      <w:start w:val="1"/>
+      <w:numFmt w:val="bullet"/>
+      <w:lvlText w:val="o"/>
+      <w:lvlJc w:val="left"/>
+      <w:pPr>
+        <w:ind w:left="3600" w:hanging="360"/>
+      </w:pPr>
+      <w:rPr>
+        <w:rFonts w:ascii="Courier New" w:hAnsi="Courier New" w:cs="Courier New" w:hint="default"/>
+      </w:rPr>
+    </w:lvl>
+    <w:lvl w:ilvl="5" w:tplc="48090005" w:tentative="1">
+      <w:start w:val="1"/>
+      <w:numFmt w:val="bullet"/>
+      <w:lvlText w:val=""/>
+      <w:lvlJc w:val="left"/>
+      <w:pPr>
+        <w:ind w:left="4320" w:hanging="360"/>
+      </w:pPr>
+      <w:rPr>
+        <w:rFonts w:ascii="Wingdings" w:hAnsi="Wingdings" w:hint="default"/>
+      </w:rPr>
+    </w:lvl>
+    <w:lvl w:ilvl="6" w:tplc="48090001" w:tentative="1">
+      <w:start w:val="1"/>
+      <w:numFmt w:val="bullet"/>
+      <w:lvlText w:val=""/>
+      <w:lvlJc w:val="left"/>
+      <w:pPr>
+        <w:ind w:left="5040" w:hanging="360"/>
+      </w:pPr>
+      <w:rPr>
+        <w:rFonts w:ascii="Symbol" w:hAnsi="Symbol" w:hint="default"/>
+      </w:rPr>
+    </w:lvl>
+    <w:lvl w:ilvl="7" w:tplc="48090003" w:tentative="1">
+      <w:start w:val="1"/>
+      <w:numFmt w:val="bullet"/>
+      <w:lvlText w:val="o"/>
+      <w:lvlJc w:val="left"/>
+      <w:pPr>
+        <w:ind w:left="5760" w:hanging="360"/>
+      </w:pPr>
+      <w:rPr>
+        <w:rFonts w:ascii="Courier New" w:hAnsi="Courier New" w:cs="Courier New" w:hint="default"/>
+      </w:rPr>
+    </w:lvl>
+    <w:lvl w:ilvl="8" w:tplc="48090005" w:tentative="1">
+      <w:start w:val="1"/>
+      <w:numFmt w:val="bullet"/>
+      <w:lvlText w:val=""/>
+      <w:lvlJc w:val="left"/>
+      <w:pPr>
+        <w:ind w:left="6480" w:hanging="360"/>
+      </w:pPr>
+      <w:rPr>
+        <w:rFonts w:ascii="Wingdings" w:hAnsi="Wingdings" w:hint="default"/>
+      </w:rPr>
+    </w:lvl>
+  </w:abstractNum>
+  <w:abstractNum w:abstractNumId="6" w15:restartNumberingAfterBreak="0">
+    <w:nsid w:val="4ECD552C"/>
+    <w:multiLevelType w:val="hybridMultilevel"/>
+    <w:tmpl w:val="7BA85BD8"/>
+    <w:lvl w:ilvl="0" w:tplc="F18C3D20">
+      <w:numFmt w:val="bullet"/>
+      <w:lvlText w:val="-"/>
+      <w:lvlJc w:val="left"/>
+      <w:pPr>
+        <w:ind w:left="1125" w:hanging="360"/>
+      </w:pPr>
+      <w:rPr>
+        <w:rFonts w:ascii="Calibri" w:eastAsiaTheme="minorHAnsi" w:hAnsi="Calibri" w:cs="Calibri" w:hint="default"/>
+      </w:rPr>
+    </w:lvl>
+    <w:lvl w:ilvl="1" w:tplc="48090003" w:tentative="1">
+      <w:start w:val="1"/>
+      <w:numFmt w:val="bullet"/>
+      <w:lvlText w:val="o"/>
+      <w:lvlJc w:val="left"/>
+      <w:pPr>
+        <w:ind w:left="1845" w:hanging="360"/>
+      </w:pPr>
+      <w:rPr>
+        <w:rFonts w:ascii="Courier New" w:hAnsi="Courier New" w:cs="Courier New" w:hint="default"/>
+      </w:rPr>
+    </w:lvl>
+    <w:lvl w:ilvl="2" w:tplc="48090005" w:tentative="1">
+      <w:start w:val="1"/>
+      <w:numFmt w:val="bullet"/>
+      <w:lvlText w:val=""/>
+      <w:lvlJc w:val="left"/>
+      <w:pPr>
+        <w:ind w:left="2565" w:hanging="360"/>
+      </w:pPr>
+      <w:rPr>
+        <w:rFonts w:ascii="Wingdings" w:hAnsi="Wingdings" w:hint="default"/>
+      </w:rPr>
+    </w:lvl>
+    <w:lvl w:ilvl="3" w:tplc="48090001" w:tentative="1">
+      <w:start w:val="1"/>
+      <w:numFmt w:val="bullet"/>
+      <w:lvlText w:val=""/>
+      <w:lvlJc w:val="left"/>
+      <w:pPr>
+        <w:ind w:left="3285" w:hanging="360"/>
+      </w:pPr>
+      <w:rPr>
+        <w:rFonts w:ascii="Symbol" w:hAnsi="Symbol" w:hint="default"/>
+      </w:rPr>
+    </w:lvl>
+    <w:lvl w:ilvl="4" w:tplc="48090003" w:tentative="1">
+      <w:start w:val="1"/>
+      <w:numFmt w:val="bullet"/>
+      <w:lvlText w:val="o"/>
+      <w:lvlJc w:val="left"/>
+      <w:pPr>
+        <w:ind w:left="4005" w:hanging="360"/>
+      </w:pPr>
+      <w:rPr>
+        <w:rFonts w:ascii="Courier New" w:hAnsi="Courier New" w:cs="Courier New" w:hint="default"/>
+      </w:rPr>
+    </w:lvl>
+    <w:lvl w:ilvl="5" w:tplc="48090005" w:tentative="1">
+      <w:start w:val="1"/>
+      <w:numFmt w:val="bullet"/>
+      <w:lvlText w:val=""/>
+      <w:lvlJc w:val="left"/>
+      <w:pPr>
+        <w:ind w:left="4725" w:hanging="360"/>
+      </w:pPr>
+      <w:rPr>
+        <w:rFonts w:ascii="Wingdings" w:hAnsi="Wingdings" w:hint="default"/>
+      </w:rPr>
+    </w:lvl>
+    <w:lvl w:ilvl="6" w:tplc="48090001" w:tentative="1">
+      <w:start w:val="1"/>
+      <w:numFmt w:val="bullet"/>
+      <w:lvlText w:val=""/>
+      <w:lvlJc w:val="left"/>
+      <w:pPr>
+        <w:ind w:left="5445" w:hanging="360"/>
+      </w:pPr>
+      <w:rPr>
+        <w:rFonts w:ascii="Symbol" w:hAnsi="Symbol" w:hint="default"/>
+      </w:rPr>
+    </w:lvl>
+    <w:lvl w:ilvl="7" w:tplc="48090003" w:tentative="1">
+      <w:start w:val="1"/>
+      <w:numFmt w:val="bullet"/>
+      <w:lvlText w:val="o"/>
+      <w:lvlJc w:val="left"/>
+      <w:pPr>
+        <w:ind w:left="6165" w:hanging="360"/>
+      </w:pPr>
+      <w:rPr>
+        <w:rFonts w:ascii="Courier New" w:hAnsi="Courier New" w:cs="Courier New" w:hint="default"/>
+      </w:rPr>
+    </w:lvl>
+    <w:lvl w:ilvl="8" w:tplc="48090005" w:tentative="1">
+      <w:start w:val="1"/>
+      <w:numFmt w:val="bullet"/>
+      <w:lvlText w:val=""/>
+      <w:lvlJc w:val="left"/>
+      <w:pPr>
+        <w:ind w:left="6885" w:hanging="360"/>
+      </w:pPr>
+      <w:rPr>
+        <w:rFonts w:ascii="Wingdings" w:hAnsi="Wingdings" w:hint="default"/>
+      </w:rPr>
+    </w:lvl>
+  </w:abstractNum>
+  <w:abstractNum w:abstractNumId="7" w15:restartNumberingAfterBreak="0">
+    <w:nsid w:val="60607FD9"/>
+    <w:multiLevelType w:val="hybridMultilevel"/>
+    <w:tmpl w:val="B30EB87C"/>
+    <w:lvl w:ilvl="0" w:tplc="4809000F">
+      <w:start w:val="1"/>
+      <w:numFmt w:val="decimal"/>
+      <w:lvlText w:val="%1."/>
+      <w:lvlJc w:val="left"/>
+      <w:pPr>
+        <w:ind w:left="720" w:hanging="360"/>
+      </w:pPr>
+      <w:rPr>
+        <w:rFonts w:hint="default"/>
+      </w:rPr>
+    </w:lvl>
+    <w:lvl w:ilvl="1" w:tplc="48090019" w:tentative="1">
+      <w:start w:val="1"/>
+      <w:numFmt w:val="lowerLetter"/>
+      <w:lvlText w:val="%2."/>
+      <w:lvlJc w:val="left"/>
+      <w:pPr>
+        <w:ind w:left="1440" w:hanging="360"/>
+      </w:pPr>
+    </w:lvl>
+    <w:lvl w:ilvl="2" w:tplc="4809001B" w:tentative="1">
+      <w:start w:val="1"/>
+      <w:numFmt w:val="lowerRoman"/>
+      <w:lvlText w:val="%3."/>
+      <w:lvlJc w:val="right"/>
+      <w:pPr>
+        <w:ind w:left="2160" w:hanging="180"/>
+      </w:pPr>
+    </w:lvl>
+    <w:lvl w:ilvl="3" w:tplc="4809000F" w:tentative="1">
+      <w:start w:val="1"/>
+      <w:numFmt w:val="decimal"/>
+      <w:lvlText w:val="%4."/>
+      <w:lvlJc w:val="left"/>
+      <w:pPr>
+        <w:ind w:left="2880" w:hanging="360"/>
+      </w:pPr>
+    </w:lvl>
+    <w:lvl w:ilvl="4" w:tplc="48090019" w:tentative="1">
+      <w:start w:val="1"/>
+      <w:numFmt w:val="lowerLetter"/>
+      <w:lvlText w:val="%5."/>
+      <w:lvlJc w:val="left"/>
+      <w:pPr>
+        <w:ind w:left="3600" w:hanging="360"/>
+      </w:pPr>
+    </w:lvl>
+    <w:lvl w:ilvl="5" w:tplc="4809001B" w:tentative="1">
+      <w:start w:val="1"/>
+      <w:numFmt w:val="lowerRoman"/>
+      <w:lvlText w:val="%6."/>
+      <w:lvlJc w:val="right"/>
+      <w:pPr>
+        <w:ind w:left="4320" w:hanging="180"/>
+      </w:pPr>
+    </w:lvl>
+    <w:lvl w:ilvl="6" w:tplc="4809000F" w:tentative="1">
+      <w:start w:val="1"/>
+      <w:numFmt w:val="decimal"/>
+      <w:lvlText w:val="%7."/>
+      <w:lvlJc w:val="left"/>
+      <w:pPr>
+        <w:ind w:left="5040" w:hanging="360"/>
+      </w:pPr>
+    </w:lvl>
+    <w:lvl w:ilvl="7" w:tplc="48090019" w:tentative="1">
+      <w:start w:val="1"/>
+      <w:numFmt w:val="lowerLetter"/>
+      <w:lvlText w:val="%8."/>
+      <w:lvlJc w:val="left"/>
+      <w:pPr>
+        <w:ind w:left="5760" w:hanging="360"/>
+      </w:pPr>
+    </w:lvl>
+    <w:lvl w:ilvl="8" w:tplc="4809001B" w:tentative="1">
+      <w:start w:val="1"/>
+      <w:numFmt w:val="lowerRoman"/>
+      <w:lvlText w:val="%9."/>
+      <w:lvlJc w:val="right"/>
+      <w:pPr>
+        <w:ind w:left="6480" w:hanging="180"/>
+      </w:pPr>
+    </w:lvl>
+  </w:abstractNum>
+  <w:abstractNum w:abstractNumId="8" w15:restartNumberingAfterBreak="0">
+    <w:nsid w:val="6C640799"/>
+    <w:multiLevelType w:val="hybridMultilevel"/>
+    <w:tmpl w:val="B9D4A2EE"/>
+    <w:lvl w:ilvl="0" w:tplc="11D43D58">
+      <w:start w:val="1"/>
+      <w:numFmt w:val="bullet"/>
+      <w:lvlText w:val="-"/>
+      <w:lvlJc w:val="left"/>
+      <w:pPr>
+        <w:ind w:left="405" w:hanging="360"/>
+      </w:pPr>
+      <w:rPr>
+        <w:rFonts w:ascii="Calibri" w:eastAsiaTheme="minorHAnsi" w:hAnsi="Calibri" w:cs="Calibri" w:hint="default"/>
+      </w:rPr>
+    </w:lvl>
+    <w:lvl w:ilvl="1" w:tplc="48090003" w:tentative="1">
+      <w:start w:val="1"/>
+      <w:numFmt w:val="bullet"/>
+      <w:lvlText w:val="o"/>
+      <w:lvlJc w:val="left"/>
+      <w:pPr>
+        <w:ind w:left="1125" w:hanging="360"/>
+      </w:pPr>
+      <w:rPr>
+        <w:rFonts w:ascii="Courier New" w:hAnsi="Courier New" w:cs="Courier New" w:hint="default"/>
+      </w:rPr>
+    </w:lvl>
+    <w:lvl w:ilvl="2" w:tplc="48090005" w:tentative="1">
+      <w:start w:val="1"/>
+      <w:numFmt w:val="bullet"/>
+      <w:lvlText w:val=""/>
+      <w:lvlJc w:val="left"/>
+      <w:pPr>
+        <w:ind w:left="1845" w:hanging="360"/>
+      </w:pPr>
+      <w:rPr>
+        <w:rFonts w:ascii="Wingdings" w:hAnsi="Wingdings" w:hint="default"/>
+      </w:rPr>
+    </w:lvl>
+    <w:lvl w:ilvl="3" w:tplc="48090001" w:tentative="1">
+      <w:start w:val="1"/>
+      <w:numFmt w:val="bullet"/>
+      <w:lvlText w:val=""/>
+      <w:lvlJc w:val="left"/>
+      <w:pPr>
+        <w:ind w:left="2565" w:hanging="360"/>
+      </w:pPr>
+      <w:rPr>
+        <w:rFonts w:ascii="Symbol" w:hAnsi="Symbol" w:hint="default"/>
+      </w:rPr>
+    </w:lvl>
+    <w:lvl w:ilvl="4" w:tplc="48090003" w:tentative="1">
+      <w:start w:val="1"/>
+      <w:numFmt w:val="bullet"/>
+      <w:lvlText w:val="o"/>
+      <w:lvlJc w:val="left"/>
+      <w:pPr>
+        <w:ind w:left="3285" w:hanging="360"/>
+      </w:pPr>
+      <w:rPr>
+        <w:rFonts w:ascii="Courier New" w:hAnsi="Courier New" w:cs="Courier New" w:hint="default"/>
+      </w:rPr>
+    </w:lvl>
+    <w:lvl w:ilvl="5" w:tplc="48090005" w:tentative="1">
+      <w:start w:val="1"/>
+      <w:numFmt w:val="bullet"/>
+      <w:lvlText w:val=""/>
+      <w:lvlJc w:val="left"/>
+      <w:pPr>
+        <w:ind w:left="4005" w:hanging="360"/>
+      </w:pPr>
+      <w:rPr>
+        <w:rFonts w:ascii="Wingdings" w:hAnsi="Wingdings" w:hint="default"/>
+      </w:rPr>
+    </w:lvl>
+    <w:lvl w:ilvl="6" w:tplc="48090001" w:tentative="1">
+      <w:start w:val="1"/>
+      <w:numFmt w:val="bullet"/>
+      <w:lvlText w:val=""/>
+      <w:lvlJc w:val="left"/>
+      <w:pPr>
+        <w:ind w:left="4725" w:hanging="360"/>
+      </w:pPr>
+      <w:rPr>
+        <w:rFonts w:ascii="Symbol" w:hAnsi="Symbol" w:hint="default"/>
+      </w:rPr>
+    </w:lvl>
+    <w:lvl w:ilvl="7" w:tplc="48090003" w:tentative="1">
+      <w:start w:val="1"/>
+      <w:numFmt w:val="bullet"/>
+      <w:lvlText w:val="o"/>
+      <w:lvlJc w:val="left"/>
+      <w:pPr>
+        <w:ind w:left="5445" w:hanging="360"/>
+      </w:pPr>
+      <w:rPr>
+        <w:rFonts w:ascii="Courier New" w:hAnsi="Courier New" w:cs="Courier New" w:hint="default"/>
+      </w:rPr>
+    </w:lvl>
+    <w:lvl w:ilvl="8" w:tplc="48090005" w:tentative="1">
+      <w:start w:val="1"/>
+      <w:numFmt w:val="bullet"/>
+      <w:lvlText w:val=""/>
+      <w:lvlJc w:val="left"/>
+      <w:pPr>
+        <w:ind w:left="6165" w:hanging="360"/>
+      </w:pPr>
+      <w:rPr>
+        <w:rFonts w:ascii="Wingdings" w:hAnsi="Wingdings" w:hint="default"/>
+      </w:rPr>
+    </w:lvl>
+  </w:abstractNum>
+  <w:abstractNum w:abstractNumId="9" w15:restartNumberingAfterBreak="0">
     <w:nsid w:val="73431241"/>
     <w:multiLevelType w:val="hybridMultilevel"/>
     <w:tmpl w:val="CD96AA10"/>
@@ -1474,11 +3023,127 @@
       </w:pPr>
     </w:lvl>
   </w:abstractNum>
+  <w:abstractNum w:abstractNumId="10" w15:restartNumberingAfterBreak="0">
+    <w:nsid w:val="790F03BC"/>
+    <w:multiLevelType w:val="hybridMultilevel"/>
+    <w:tmpl w:val="AE78C8FC"/>
+    <w:lvl w:ilvl="0" w:tplc="B0F67090">
+      <w:start w:val="1"/>
+      <w:numFmt w:val="decimal"/>
+      <w:lvlText w:val="%1."/>
+      <w:lvlJc w:val="left"/>
+      <w:pPr>
+        <w:ind w:left="1485" w:hanging="360"/>
+      </w:pPr>
+      <w:rPr>
+        <w:rFonts w:hint="default"/>
+      </w:rPr>
+    </w:lvl>
+    <w:lvl w:ilvl="1" w:tplc="48090019" w:tentative="1">
+      <w:start w:val="1"/>
+      <w:numFmt w:val="lowerLetter"/>
+      <w:lvlText w:val="%2."/>
+      <w:lvlJc w:val="left"/>
+      <w:pPr>
+        <w:ind w:left="2205" w:hanging="360"/>
+      </w:pPr>
+    </w:lvl>
+    <w:lvl w:ilvl="2" w:tplc="4809001B" w:tentative="1">
+      <w:start w:val="1"/>
+      <w:numFmt w:val="lowerRoman"/>
+      <w:lvlText w:val="%3."/>
+      <w:lvlJc w:val="right"/>
+      <w:pPr>
+        <w:ind w:left="2925" w:hanging="180"/>
+      </w:pPr>
+    </w:lvl>
+    <w:lvl w:ilvl="3" w:tplc="4809000F" w:tentative="1">
+      <w:start w:val="1"/>
+      <w:numFmt w:val="decimal"/>
+      <w:lvlText w:val="%4."/>
+      <w:lvlJc w:val="left"/>
+      <w:pPr>
+        <w:ind w:left="3645" w:hanging="360"/>
+      </w:pPr>
+    </w:lvl>
+    <w:lvl w:ilvl="4" w:tplc="48090019" w:tentative="1">
+      <w:start w:val="1"/>
+      <w:numFmt w:val="lowerLetter"/>
+      <w:lvlText w:val="%5."/>
+      <w:lvlJc w:val="left"/>
+      <w:pPr>
+        <w:ind w:left="4365" w:hanging="360"/>
+      </w:pPr>
+    </w:lvl>
+    <w:lvl w:ilvl="5" w:tplc="4809001B" w:tentative="1">
+      <w:start w:val="1"/>
+      <w:numFmt w:val="lowerRoman"/>
+      <w:lvlText w:val="%6."/>
+      <w:lvlJc w:val="right"/>
+      <w:pPr>
+        <w:ind w:left="5085" w:hanging="180"/>
+      </w:pPr>
+    </w:lvl>
+    <w:lvl w:ilvl="6" w:tplc="4809000F" w:tentative="1">
+      <w:start w:val="1"/>
+      <w:numFmt w:val="decimal"/>
+      <w:lvlText w:val="%7."/>
+      <w:lvlJc w:val="left"/>
+      <w:pPr>
+        <w:ind w:left="5805" w:hanging="360"/>
+      </w:pPr>
+    </w:lvl>
+    <w:lvl w:ilvl="7" w:tplc="48090019" w:tentative="1">
+      <w:start w:val="1"/>
+      <w:numFmt w:val="lowerLetter"/>
+      <w:lvlText w:val="%8."/>
+      <w:lvlJc w:val="left"/>
+      <w:pPr>
+        <w:ind w:left="6525" w:hanging="360"/>
+      </w:pPr>
+    </w:lvl>
+    <w:lvl w:ilvl="8" w:tplc="4809001B" w:tentative="1">
+      <w:start w:val="1"/>
+      <w:numFmt w:val="lowerRoman"/>
+      <w:lvlText w:val="%9."/>
+      <w:lvlJc w:val="right"/>
+      <w:pPr>
+        <w:ind w:left="7245" w:hanging="180"/>
+      </w:pPr>
+    </w:lvl>
+  </w:abstractNum>
   <w:num w:numId="1">
+    <w:abstractNumId w:val="3"/>
+  </w:num>
+  <w:num w:numId="2">
+    <w:abstractNumId w:val="9"/>
+  </w:num>
+  <w:num w:numId="3">
     <w:abstractNumId w:val="0"/>
   </w:num>
-  <w:num w:numId="2">
+  <w:num w:numId="4">
+    <w:abstractNumId w:val="5"/>
+  </w:num>
+  <w:num w:numId="5">
     <w:abstractNumId w:val="1"/>
+  </w:num>
+  <w:num w:numId="6">
+    <w:abstractNumId w:val="4"/>
+  </w:num>
+  <w:num w:numId="7">
+    <w:abstractNumId w:val="2"/>
+  </w:num>
+  <w:num w:numId="8">
+    <w:abstractNumId w:val="6"/>
+  </w:num>
+  <w:num w:numId="9">
+    <w:abstractNumId w:val="7"/>
+  </w:num>
+  <w:num w:numId="10">
+    <w:abstractNumId w:val="8"/>
+  </w:num>
+  <w:num w:numId="11">
+    <w:abstractNumId w:val="10"/>
   </w:num>
 </w:numbering>
 </file>

--- a/CP2406 Programming 3 Assignment 1.docx
+++ b/CP2406 Programming 3 Assignment 1.docx
@@ -223,6 +223,12 @@
           <w:lang w:val="en-US"/>
         </w:rPr>
       </w:pPr>
+      <w:r>
+        <w:rPr>
+          <w:lang w:val="en-US"/>
+        </w:rPr>
+        <w:t>The ID used to help identify whether the road orientation is horizontal or vertical</w:t>
+      </w:r>
     </w:p>
     <w:p>
       <w:pPr>
@@ -277,6 +283,12 @@
           <w:lang w:val="en-US"/>
         </w:rPr>
       </w:pPr>
+      <w:r>
+        <w:rPr>
+          <w:lang w:val="en-US"/>
+        </w:rPr>
+        <w:t xml:space="preserve">The roads have a starting location within the segments to allow flow of traffic to begin and to also simulate the </w:t>
+      </w:r>
     </w:p>
     <w:p>
       <w:pPr>
@@ -304,6 +316,12 @@
           <w:lang w:val="en-US"/>
         </w:rPr>
       </w:pPr>
+      <w:r>
+        <w:rPr>
+          <w:lang w:val="en-US"/>
+        </w:rPr>
+        <w:t>Each road must have a designated end point to allow more “NPC” vehicles to be part of the simulation</w:t>
+      </w:r>
     </w:p>
     <w:p>
       <w:pPr>
@@ -331,6 +349,12 @@
           <w:lang w:val="en-US"/>
         </w:rPr>
       </w:pPr>
+      <w:r>
+        <w:rPr>
+          <w:lang w:val="en-US"/>
+        </w:rPr>
+        <w:t>This is used to help orientate the vehicles within the simulation on the directions it is supposed to take as well as the flow of traffic simulating the Australian traffic laws.</w:t>
+      </w:r>
     </w:p>
     <w:p>
       <w:pPr>
@@ -368,7 +392,13 @@
         <w:rPr>
           <w:lang w:val="en-US"/>
         </w:rPr>
-        <w:t xml:space="preserve">Vehicle class is </w:t>
+        <w:t xml:space="preserve">Vehicle class </w:t>
+      </w:r>
+      <w:r>
+        <w:rPr>
+          <w:lang w:val="en-US"/>
+        </w:rPr>
+        <w:t>had 3 different subclasses to allow variety and distinction when the simulator is being used</w:t>
       </w:r>
     </w:p>
     <w:p>
@@ -412,6 +442,34 @@
         </w:rPr>
         <w:t>:</w:t>
       </w:r>
+      <w:r>
+        <w:rPr>
+          <w:lang w:val="en-US"/>
+        </w:rPr>
+        <w:t xml:space="preserve"> </w:t>
+      </w:r>
+    </w:p>
+    <w:p>
+      <w:pPr>
+        <w:pStyle w:val="ListParagraph"/>
+        <w:ind w:left="1485"/>
+        <w:rPr>
+          <w:lang w:val="en-US"/>
+        </w:rPr>
+      </w:pPr>
+      <w:r>
+        <w:rPr>
+          <w:lang w:val="en-US"/>
+        </w:rPr>
+        <w:lastRenderedPageBreak/>
+        <w:t>Determined by the user input, it will allow the simulation to run the designed speed limit or increased or decreased speed</w:t>
+      </w:r>
+      <w:r>
+        <w:rPr>
+          <w:lang w:val="en-US"/>
+        </w:rPr>
+        <w:t xml:space="preserve"> when the simulated car moves through the road or other segments implemented</w:t>
+      </w:r>
     </w:p>
     <w:p>
       <w:pPr>
@@ -434,31 +492,22 @@
     <w:p>
       <w:pPr>
         <w:pStyle w:val="ListParagraph"/>
-        <w:numPr>
-          <w:ilvl w:val="0"/>
-          <w:numId w:val="11"/>
-        </w:numPr>
-        <w:rPr>
-          <w:lang w:val="en-US"/>
-        </w:rPr>
-      </w:pPr>
-      <w:r>
-        <w:rPr>
-          <w:lang w:val="en-US"/>
-        </w:rPr>
-        <w:t>Wheel</w:t>
-      </w:r>
-      <w:r>
-        <w:rPr>
-          <w:lang w:val="en-US"/>
-        </w:rPr>
-        <w:t>s</w:t>
-      </w:r>
-      <w:r>
-        <w:rPr>
-          <w:lang w:val="en-US"/>
-        </w:rPr>
-        <w:t>:</w:t>
+        <w:ind w:left="1485"/>
+        <w:rPr>
+          <w:lang w:val="en-US"/>
+        </w:rPr>
+      </w:pPr>
+      <w:r>
+        <w:rPr>
+          <w:lang w:val="en-US"/>
+        </w:rPr>
+        <w:t>As the default vehicle to test,</w:t>
+      </w:r>
+      <w:r>
+        <w:rPr>
+          <w:lang w:val="en-US"/>
+        </w:rPr>
+        <w:t xml:space="preserve"> the Car object has a default length of 2 units to provide a simulated </w:t>
       </w:r>
     </w:p>
     <w:p>
@@ -482,6 +531,15 @@
     <w:p>
       <w:pPr>
         <w:pStyle w:val="ListParagraph"/>
+        <w:ind w:left="1485"/>
+        <w:rPr>
+          <w:lang w:val="en-US"/>
+        </w:rPr>
+      </w:pPr>
+    </w:p>
+    <w:p>
+      <w:pPr>
+        <w:pStyle w:val="ListParagraph"/>
         <w:numPr>
           <w:ilvl w:val="0"/>
           <w:numId w:val="11"/>
@@ -494,8 +552,70 @@
         <w:rPr>
           <w:lang w:val="en-US"/>
         </w:rPr>
-        <w:t>Movement:</w:t>
-      </w:r>
+        <w:t>Wheel</w:t>
+      </w:r>
+      <w:r>
+        <w:rPr>
+          <w:lang w:val="en-US"/>
+        </w:rPr>
+        <w:t>s</w:t>
+      </w:r>
+      <w:r>
+        <w:rPr>
+          <w:lang w:val="en-US"/>
+        </w:rPr>
+        <w:t>:</w:t>
+      </w:r>
+    </w:p>
+    <w:p>
+      <w:pPr>
+        <w:pStyle w:val="ListParagraph"/>
+        <w:ind w:left="1485"/>
+        <w:rPr>
+          <w:lang w:val="en-US"/>
+        </w:rPr>
+      </w:pPr>
+    </w:p>
+    <w:p>
+      <w:pPr>
+        <w:pStyle w:val="ListParagraph"/>
+        <w:numPr>
+          <w:ilvl w:val="0"/>
+          <w:numId w:val="11"/>
+        </w:numPr>
+        <w:rPr>
+          <w:lang w:val="en-US"/>
+        </w:rPr>
+      </w:pPr>
+      <w:r>
+        <w:rPr>
+          <w:lang w:val="en-US"/>
+        </w:rPr>
+        <w:t>Movement</w:t>
+      </w:r>
+      <w:r>
+        <w:rPr>
+          <w:lang w:val="en-US"/>
+        </w:rPr>
+        <w:t xml:space="preserve"> (East, West, North, South)</w:t>
+      </w:r>
+      <w:r>
+        <w:rPr>
+          <w:lang w:val="en-US"/>
+        </w:rPr>
+        <w:t>:</w:t>
+      </w:r>
+      <w:bookmarkStart w:id="0" w:name="_GoBack"/>
+      <w:bookmarkEnd w:id="0"/>
+    </w:p>
+    <w:p>
+      <w:pPr>
+        <w:pStyle w:val="ListParagraph"/>
+        <w:ind w:left="1485"/>
+        <w:rPr>
+          <w:lang w:val="en-US"/>
+        </w:rPr>
+      </w:pPr>
     </w:p>
     <w:p>
       <w:pPr>
@@ -521,7 +641,6 @@
         <w:rPr>
           <w:lang w:val="en-US"/>
         </w:rPr>
-        <w:lastRenderedPageBreak/>
         <w:t>Bus:</w:t>
       </w:r>
     </w:p>
@@ -537,7 +656,43 @@
         <w:rPr>
           <w:lang w:val="en-US"/>
         </w:rPr>
-        <w:t>Same variation as Car but is 3x the length</w:t>
+        <w:t>Same variation as Car but the length</w:t>
+      </w:r>
+      <w:r>
+        <w:rPr>
+          <w:lang w:val="en-US"/>
+        </w:rPr>
+        <w:t xml:space="preserve"> is</w:t>
+      </w:r>
+      <w:r>
+        <w:rPr>
+          <w:lang w:val="en-US"/>
+        </w:rPr>
+        <w:t xml:space="preserve"> about</w:t>
+      </w:r>
+      <w:r>
+        <w:rPr>
+          <w:lang w:val="en-US"/>
+        </w:rPr>
+        <w:t xml:space="preserve"> 3</w:t>
+      </w:r>
+      <w:r>
+        <w:rPr>
+          <w:lang w:val="en-US"/>
+        </w:rPr>
+        <w:t xml:space="preserve"> or 4</w:t>
+      </w:r>
+      <w:r>
+        <w:rPr>
+          <w:lang w:val="en-US"/>
+        </w:rPr>
+        <w:t xml:space="preserve"> units</w:t>
+      </w:r>
+      <w:r>
+        <w:rPr>
+          <w:lang w:val="en-US"/>
+        </w:rPr>
+        <w:t xml:space="preserve"> and has around 4-6</w:t>
       </w:r>
     </w:p>
     <w:p>
@@ -608,11 +763,35 @@
     <w:p>
       <w:pPr>
         <w:pStyle w:val="ListParagraph"/>
-        <w:ind w:left="405"/>
-        <w:rPr>
-          <w:lang w:val="en-US"/>
-        </w:rPr>
-      </w:pPr>
+        <w:numPr>
+          <w:ilvl w:val="0"/>
+          <w:numId w:val="8"/>
+        </w:numPr>
+        <w:rPr>
+          <w:lang w:val="en-US"/>
+        </w:rPr>
+      </w:pPr>
+      <w:r>
+        <w:rPr>
+          <w:lang w:val="en-US"/>
+        </w:rPr>
+        <w:t>Color Change:</w:t>
+      </w:r>
+    </w:p>
+    <w:p>
+      <w:pPr>
+        <w:pStyle w:val="ListParagraph"/>
+        <w:ind w:left="1125"/>
+        <w:rPr>
+          <w:lang w:val="en-US"/>
+        </w:rPr>
+      </w:pPr>
+      <w:r>
+        <w:rPr>
+          <w:lang w:val="en-US"/>
+        </w:rPr>
+        <w:t>As to ensure the somewhat realistic aspect of the simulation, the traffic lights must be able to change from Red to yellow and green, simulating the real-life traffic light system</w:t>
+      </w:r>
     </w:p>
     <w:p>
       <w:pPr>
@@ -629,7 +808,7 @@
         <w:rPr>
           <w:lang w:val="en-US"/>
         </w:rPr>
-        <w:t>Color Change:</w:t>
+        <w:t>Duration:</w:t>
       </w:r>
     </w:p>
     <w:p>
@@ -640,38 +819,11 @@
           <w:lang w:val="en-US"/>
         </w:rPr>
       </w:pPr>
-    </w:p>
-    <w:p>
-      <w:pPr>
-        <w:pStyle w:val="ListParagraph"/>
-        <w:numPr>
-          <w:ilvl w:val="0"/>
-          <w:numId w:val="8"/>
-        </w:numPr>
-        <w:rPr>
-          <w:lang w:val="en-US"/>
-        </w:rPr>
-      </w:pPr>
-      <w:r>
-        <w:rPr>
-          <w:lang w:val="en-US"/>
-        </w:rPr>
-        <w:t>Duration:</w:t>
-      </w:r>
-    </w:p>
-    <w:p>
-      <w:pPr>
-        <w:pStyle w:val="ListParagraph"/>
-        <w:ind w:left="1125"/>
-        <w:rPr>
-          <w:lang w:val="en-US"/>
-        </w:rPr>
-      </w:pPr>
-      <w:r>
-        <w:rPr>
-          <w:lang w:val="en-US"/>
-        </w:rPr>
-        <w:t xml:space="preserve"> </w:t>
+      <w:r>
+        <w:rPr>
+          <w:lang w:val="en-US"/>
+        </w:rPr>
+        <w:t>The timer used to allow the different vehicles in intersections to move through and prevent the simulation vehicles from crashing into one another and obey the simulated traffic laws</w:t>
       </w:r>
     </w:p>
     <w:p>
@@ -703,6 +855,7 @@
           <w:noProof/>
           <w:lang w:val="en-US"/>
         </w:rPr>
+        <w:lastRenderedPageBreak/>
         <w:drawing>
           <wp:inline distT="0" distB="0" distL="0" distR="0" wp14:anchorId="1EBC69DB" wp14:editId="0F80D4EA">
             <wp:extent cx="5727700" cy="4425950"/>
@@ -1015,7 +1168,6 @@
               <w:rPr>
                 <w:lang w:val="en-US"/>
               </w:rPr>
-              <w:lastRenderedPageBreak/>
               <w:t>Test:</w:t>
             </w:r>
           </w:p>
@@ -1247,8 +1399,6 @@
               </w:rPr>
               <w:t>asks</w:t>
             </w:r>
-            <w:bookmarkStart w:id="0" w:name="_GoBack"/>
-            <w:bookmarkEnd w:id="0"/>
             <w:r>
               <w:rPr>
                 <w:lang w:val="en-US"/>
@@ -1317,6 +1467,7 @@
               <w:rPr>
                 <w:lang w:val="en-US"/>
               </w:rPr>
+              <w:lastRenderedPageBreak/>
               <w:t>Test:</w:t>
             </w:r>
           </w:p>

--- a/CP2406 Programming 3 Assignment 1.docx
+++ b/CP2406 Programming 3 Assignment 1.docx
@@ -256,6 +256,12 @@
           <w:lang w:val="en-US"/>
         </w:rPr>
       </w:pPr>
+      <w:r>
+        <w:rPr>
+          <w:lang w:val="en-US"/>
+        </w:rPr>
+        <w:t>This intersection ID is to allow the program to indicate where and when to stop and to provide an area where the traffic lights could be added into the road segment and allow the user to add more or less within the simulation</w:t>
+      </w:r>
     </w:p>
     <w:p>
       <w:pPr>
@@ -434,6 +440,7 @@
         <w:rPr>
           <w:lang w:val="en-US"/>
         </w:rPr>
+        <w:lastRenderedPageBreak/>
         <w:t>Speed</w:t>
       </w:r>
       <w:r>
@@ -461,7 +468,6 @@
         <w:rPr>
           <w:lang w:val="en-US"/>
         </w:rPr>
-        <w:lastRenderedPageBreak/>
         <w:t>Determined by the user input, it will allow the simulation to run the designed speed limit or increased or decreased speed</w:t>
       </w:r>
       <w:r>
@@ -525,7 +531,19 @@
         <w:rPr>
           <w:lang w:val="en-US"/>
         </w:rPr>
-        <w:t>Width:</w:t>
+        <w:t>Wheel</w:t>
+      </w:r>
+      <w:r>
+        <w:rPr>
+          <w:lang w:val="en-US"/>
+        </w:rPr>
+        <w:t>s</w:t>
+      </w:r>
+      <w:r>
+        <w:rPr>
+          <w:lang w:val="en-US"/>
+        </w:rPr>
+        <w:t>:</w:t>
       </w:r>
     </w:p>
     <w:p>
@@ -536,6 +554,12 @@
           <w:lang w:val="en-US"/>
         </w:rPr>
       </w:pPr>
+      <w:r>
+        <w:rPr>
+          <w:lang w:val="en-US"/>
+        </w:rPr>
+        <w:t>Using the wheels as a point to help illustrate the cars movement with and without an image. With the default setting of 4 sets of wheels for the Car</w:t>
+      </w:r>
     </w:p>
     <w:p>
       <w:pPr>
@@ -552,13 +576,13 @@
         <w:rPr>
           <w:lang w:val="en-US"/>
         </w:rPr>
-        <w:t>Wheel</w:t>
-      </w:r>
-      <w:r>
-        <w:rPr>
-          <w:lang w:val="en-US"/>
-        </w:rPr>
-        <w:t>s</w:t>
+        <w:t>Movement</w:t>
+      </w:r>
+      <w:r>
+        <w:rPr>
+          <w:lang w:val="en-US"/>
+        </w:rPr>
+        <w:t xml:space="preserve"> (East, West, North, South)</w:t>
       </w:r>
       <w:r>
         <w:rPr>
@@ -575,47 +599,12 @@
           <w:lang w:val="en-US"/>
         </w:rPr>
       </w:pPr>
-    </w:p>
-    <w:p>
-      <w:pPr>
-        <w:pStyle w:val="ListParagraph"/>
-        <w:numPr>
-          <w:ilvl w:val="0"/>
-          <w:numId w:val="11"/>
-        </w:numPr>
-        <w:rPr>
-          <w:lang w:val="en-US"/>
-        </w:rPr>
-      </w:pPr>
-      <w:r>
-        <w:rPr>
-          <w:lang w:val="en-US"/>
-        </w:rPr>
-        <w:t>Movement</w:t>
-      </w:r>
-      <w:r>
-        <w:rPr>
-          <w:lang w:val="en-US"/>
-        </w:rPr>
-        <w:t xml:space="preserve"> (East, West, North, South)</w:t>
-      </w:r>
-      <w:r>
-        <w:rPr>
-          <w:lang w:val="en-US"/>
-        </w:rPr>
-        <w:t>:</w:t>
-      </w:r>
-      <w:bookmarkStart w:id="0" w:name="_GoBack"/>
-      <w:bookmarkEnd w:id="0"/>
-    </w:p>
-    <w:p>
-      <w:pPr>
-        <w:pStyle w:val="ListParagraph"/>
-        <w:ind w:left="1485"/>
-        <w:rPr>
-          <w:lang w:val="en-US"/>
-        </w:rPr>
-      </w:pPr>
+      <w:r>
+        <w:rPr>
+          <w:lang w:val="en-US"/>
+        </w:rPr>
+        <w:t>To give direction for each vehicle within the simulation and to give proper alignment wherever the vehicle starts at along with any other “NPC” vehicle stationed within the simulated road</w:t>
+      </w:r>
     </w:p>
     <w:p>
       <w:pPr>
@@ -725,7 +714,13 @@
         <w:rPr>
           <w:lang w:val="en-US"/>
         </w:rPr>
-        <w:t>Same variation as Car but has 2 wheels and 1 unit shorter than Car</w:t>
+        <w:t>Same variation as Car but has 2 wheel</w:t>
+      </w:r>
+      <w:r>
+        <w:rPr>
+          <w:lang w:val="en-US"/>
+        </w:rPr>
+        <w:t>s, 1 unit shorter and ½ width than the car</w:t>
       </w:r>
     </w:p>
     <w:p>
@@ -759,6 +754,8 @@
         </w:rPr>
         <w:t>:</w:t>
       </w:r>
+      <w:bookmarkStart w:id="0" w:name="_GoBack"/>
+      <w:bookmarkEnd w:id="0"/>
     </w:p>
     <w:p>
       <w:pPr>
@@ -999,16 +996,8 @@
               <w:rPr>
                 <w:lang w:val="en-US"/>
               </w:rPr>
-              <w:t xml:space="preserve">Adrien </w:t>
-            </w:r>
-            <w:proofErr w:type="spellStart"/>
-            <w:r>
-              <w:rPr>
-                <w:lang w:val="en-US"/>
-              </w:rPr>
-              <w:t>Agreste</w:t>
-            </w:r>
-            <w:proofErr w:type="spellEnd"/>
+              <w:t>Adrien Agreste</w:t>
+            </w:r>
           </w:p>
         </w:tc>
       </w:tr>
@@ -1578,16 +1567,8 @@
               <w:rPr>
                 <w:lang w:val="en-US"/>
               </w:rPr>
-              <w:t xml:space="preserve">Christina </w:t>
-            </w:r>
-            <w:proofErr w:type="spellStart"/>
-            <w:r>
-              <w:rPr>
-                <w:lang w:val="en-US"/>
-              </w:rPr>
-              <w:t>Everlore</w:t>
-            </w:r>
-            <w:proofErr w:type="spellEnd"/>
+              <w:t>Christina Everlore</w:t>
+            </w:r>
           </w:p>
         </w:tc>
       </w:tr>

--- a/CP2406 Programming 3 Assignment 1.docx
+++ b/CP2406 Programming 3 Assignment 1.docx
@@ -260,7 +260,21 @@
         <w:rPr>
           <w:lang w:val="en-US"/>
         </w:rPr>
-        <w:t>This intersection ID is to allow the program to indicate where and when to stop and to provide an area where the traffic lights could be added into the road segment and allow the user to add more or less within the simulation</w:t>
+        <w:t xml:space="preserve">This intersection ID is to allow the program to indicate where and when to stop and to provide an area where the traffic lights could be added into the road segment and allow the user to add </w:t>
+      </w:r>
+      <w:proofErr w:type="gramStart"/>
+      <w:r>
+        <w:rPr>
+          <w:lang w:val="en-US"/>
+        </w:rPr>
+        <w:t>more or less within</w:t>
+      </w:r>
+      <w:proofErr w:type="gramEnd"/>
+      <w:r>
+        <w:rPr>
+          <w:lang w:val="en-US"/>
+        </w:rPr>
+        <w:t xml:space="preserve"> the simulation</w:t>
       </w:r>
     </w:p>
     <w:p>
@@ -754,8 +768,6 @@
         </w:rPr>
         <w:t>:</w:t>
       </w:r>
-      <w:bookmarkStart w:id="0" w:name="_GoBack"/>
-      <w:bookmarkEnd w:id="0"/>
     </w:p>
     <w:p>
       <w:pPr>
@@ -826,11 +838,6 @@
     <w:p>
       <w:pPr>
         <w:rPr>
-          <w:lang w:val="en-US"/>
-        </w:rPr>
-      </w:pPr>
-      <w:r>
-        <w:rPr>
           <w:b/>
           <w:bCs/>
           <w:sz w:val="28"/>
@@ -838,6 +845,37 @@
           <w:u w:val="single"/>
           <w:lang w:val="en-US"/>
         </w:rPr>
+      </w:pPr>
+      <w:r>
+        <w:rPr>
+          <w:b/>
+          <w:bCs/>
+          <w:sz w:val="28"/>
+          <w:szCs w:val="28"/>
+          <w:u w:val="single"/>
+          <w:lang w:val="en-US"/>
+        </w:rPr>
+        <w:br w:type="page"/>
+      </w:r>
+    </w:p>
+    <w:p>
+      <w:pPr>
+        <w:rPr>
+          <w:lang w:val="en-US"/>
+        </w:rPr>
+      </w:pPr>
+      <w:bookmarkStart w:id="0" w:name="_GoBack"/>
+      <w:bookmarkEnd w:id="0"/>
+      <w:r>
+        <w:rPr>
+          <w:b/>
+          <w:bCs/>
+          <w:sz w:val="28"/>
+          <w:szCs w:val="28"/>
+          <w:u w:val="single"/>
+          <w:lang w:val="en-US"/>
+        </w:rPr>
+        <w:lastRenderedPageBreak/>
         <w:t>UML Class Diagram</w:t>
       </w:r>
     </w:p>
@@ -852,7 +890,6 @@
           <w:noProof/>
           <w:lang w:val="en-US"/>
         </w:rPr>
-        <w:lastRenderedPageBreak/>
         <w:drawing>
           <wp:inline distT="0" distB="0" distL="0" distR="0" wp14:anchorId="1EBC69DB" wp14:editId="0F80D4EA">
             <wp:extent cx="5727700" cy="4425950"/>
@@ -996,8 +1033,16 @@
               <w:rPr>
                 <w:lang w:val="en-US"/>
               </w:rPr>
-              <w:t>Adrien Agreste</w:t>
-            </w:r>
+              <w:t xml:space="preserve">Adrien </w:t>
+            </w:r>
+            <w:proofErr w:type="spellStart"/>
+            <w:r>
+              <w:rPr>
+                <w:lang w:val="en-US"/>
+              </w:rPr>
+              <w:t>Agreste</w:t>
+            </w:r>
+            <w:proofErr w:type="spellEnd"/>
           </w:p>
         </w:tc>
       </w:tr>
@@ -1414,6 +1459,7 @@
               <w:rPr>
                 <w:lang w:val="en-US"/>
               </w:rPr>
+              <w:lastRenderedPageBreak/>
               <w:t>Priority Level:</w:t>
             </w:r>
           </w:p>
@@ -1456,7 +1502,6 @@
               <w:rPr>
                 <w:lang w:val="en-US"/>
               </w:rPr>
-              <w:lastRenderedPageBreak/>
               <w:t>Test:</w:t>
             </w:r>
           </w:p>
@@ -1567,8 +1612,16 @@
               <w:rPr>
                 <w:lang w:val="en-US"/>
               </w:rPr>
-              <w:t>Christina Everlore</w:t>
-            </w:r>
+              <w:t xml:space="preserve">Christina </w:t>
+            </w:r>
+            <w:proofErr w:type="spellStart"/>
+            <w:r>
+              <w:rPr>
+                <w:lang w:val="en-US"/>
+              </w:rPr>
+              <w:t>Everlore</w:t>
+            </w:r>
+            <w:proofErr w:type="spellEnd"/>
           </w:p>
         </w:tc>
       </w:tr>
@@ -2080,6 +2133,61 @@
           <w:lang w:val="en-US"/>
         </w:rPr>
       </w:pPr>
+      <w:r>
+        <w:rPr>
+          <w:noProof/>
+          <w:lang w:val="en-US"/>
+        </w:rPr>
+        <w:lastRenderedPageBreak/>
+        <w:drawing>
+          <wp:inline distT="0" distB="0" distL="0" distR="0" wp14:anchorId="6B5E6750" wp14:editId="023B33ED">
+            <wp:extent cx="4991100" cy="3512871"/>
+            <wp:effectExtent l="0" t="0" r="0" b="0"/>
+            <wp:docPr id="2" name="Picture 2"/>
+            <wp:cNvGraphicFramePr>
+              <a:graphicFrameLocks xmlns:a="http://schemas.openxmlformats.org/drawingml/2006/main" noChangeAspect="1"/>
+            </wp:cNvGraphicFramePr>
+            <a:graphic xmlns:a="http://schemas.openxmlformats.org/drawingml/2006/main">
+              <a:graphicData uri="http://schemas.openxmlformats.org/drawingml/2006/picture">
+                <pic:pic xmlns:pic="http://schemas.openxmlformats.org/drawingml/2006/picture">
+                  <pic:nvPicPr>
+                    <pic:cNvPr id="0" name="Picture 1"/>
+                    <pic:cNvPicPr>
+                      <a:picLocks noChangeAspect="1" noChangeArrowheads="1"/>
+                    </pic:cNvPicPr>
+                  </pic:nvPicPr>
+                  <pic:blipFill>
+                    <a:blip r:embed="rId7">
+                      <a:extLst>
+                        <a:ext uri="{28A0092B-C50C-407E-A947-70E740481C1C}">
+                          <a14:useLocalDpi xmlns:a14="http://schemas.microsoft.com/office/drawing/2010/main" val="0"/>
+                        </a:ext>
+                      </a:extLst>
+                    </a:blip>
+                    <a:srcRect/>
+                    <a:stretch>
+                      <a:fillRect/>
+                    </a:stretch>
+                  </pic:blipFill>
+                  <pic:spPr bwMode="auto">
+                    <a:xfrm>
+                      <a:off x="0" y="0"/>
+                      <a:ext cx="5000300" cy="3519346"/>
+                    </a:xfrm>
+                    <a:prstGeom prst="rect">
+                      <a:avLst/>
+                    </a:prstGeom>
+                    <a:noFill/>
+                    <a:ln>
+                      <a:noFill/>
+                    </a:ln>
+                  </pic:spPr>
+                </pic:pic>
+              </a:graphicData>
+            </a:graphic>
+          </wp:inline>
+        </w:drawing>
+      </w:r>
     </w:p>
     <w:p>
       <w:pPr>
